--- a/RomeAndVikings/docs/TAD GRAFO.docx
+++ b/RomeAndVikings/docs/TAD GRAFO.docx
@@ -2,15 +2,6 @@
 <file path=word/document.xml><?xml version="1.0" encoding="utf-8"?>
 <w:document xmlns:wpc="http://schemas.microsoft.com/office/word/2010/wordprocessingCanvas" xmlns:cx="http://schemas.microsoft.com/office/drawing/2014/chartex" xmlns:cx1="http://schemas.microsoft.com/office/drawing/2015/9/8/chartex" xmlns:cx2="http://schemas.microsoft.com/office/drawing/2015/10/21/chartex" xmlns:cx3="http://schemas.microsoft.com/office/drawing/2016/5/9/chartex" xmlns:cx4="http://schemas.microsoft.com/office/drawing/2016/5/10/chartex" xmlns:cx5="http://schemas.microsoft.com/office/drawing/2016/5/11/chartex" xmlns:cx6="http://schemas.microsoft.com/office/drawing/2016/5/12/chartex" xmlns:cx7="http://schemas.microsoft.com/office/drawing/2016/5/13/chartex" xmlns:cx8="http://schemas.microsoft.com/office/drawing/2016/5/14/chartex" xmlns:mc="http://schemas.openxmlformats.org/markup-compatibility/2006" xmlns:aink="http://schemas.microsoft.com/office/drawing/2016/ink" xmlns:am3d="http://schemas.microsoft.com/office/drawing/2017/model3d" xmlns:o="urn:schemas-microsoft-com:office:office" xmlns:oel="http://schemas.microsoft.com/office/2019/extlst" xmlns:r="http://schemas.openxmlformats.org/officeDocument/2006/relationships" xmlns:m="http://schemas.openxmlformats.org/officeDocument/2006/math" xmlns:v="urn:schemas-microsoft-com:vml" xmlns:wp14="http://schemas.microsoft.com/office/word/2010/wordprocessingDrawing" xmlns:wp="http://schemas.openxmlformats.org/drawingml/2006/wordprocessingDrawing" xmlns:w10="urn:schemas-microsoft-com:office:word" xmlns:w="http://schemas.openxmlformats.org/wordprocessingml/2006/main" xmlns:w14="http://schemas.microsoft.com/office/word/2010/wordml" xmlns:w15="http://schemas.microsoft.com/office/word/2012/wordml" xmlns:w16cex="http://schemas.microsoft.com/office/word/2018/wordml/cex" xmlns:w16cid="http://schemas.microsoft.com/office/word/2016/wordml/cid" xmlns:w16="http://schemas.microsoft.com/office/word/2018/wordml" xmlns:w16sdtdh="http://schemas.microsoft.com/office/word/2020/wordml/sdtdatahash" xmlns:w16se="http://schemas.microsoft.com/office/word/2015/wordml/symex" xmlns:wpg="http://schemas.microsoft.com/office/word/2010/wordprocessingGroup" xmlns:wpi="http://schemas.microsoft.com/office/word/2010/wordprocessingInk" xmlns:wne="http://schemas.microsoft.com/office/word/2006/wordml" xmlns:wps="http://schemas.microsoft.com/office/word/2010/wordprocessingShape" mc:Ignorable="w14 w15 w16se w16cid w16 w16cex w16sdtdh wp14">
   <w:body>
-    <w:p>
-      <w:pPr>
-        <w:pStyle w:val="Ttulo1"/>
-        <w:jc w:val="center"/>
-      </w:pPr>
-      <w:r>
-        <w:t>TAD GRAFO</w:t>
-      </w:r>
-    </w:p>
     <w:tbl>
       <w:tblPr>
         <w:tblW w:w="9025" w:type="dxa"/>
@@ -52,6 +43,7 @@
                 <w:between w:val="nil"/>
               </w:pBdr>
               <w:spacing w:line="240" w:lineRule="auto"/>
+              <w:jc w:val="center"/>
               <w:rPr>
                 <w:rFonts w:ascii="Times New Roman" w:eastAsia="Times New Roman" w:hAnsi="Times New Roman" w:cs="Times New Roman"/>
                 <w:b/>
@@ -84,16 +76,7 @@
                 <w:sz w:val="24"/>
                 <w:szCs w:val="24"/>
               </w:rPr>
-              <w:t xml:space="preserve"> </w:t>
-            </w:r>
-            <w:r>
-              <w:rPr>
-                <w:rFonts w:ascii="Times New Roman" w:eastAsia="Times New Roman" w:hAnsi="Times New Roman" w:cs="Times New Roman"/>
-                <w:b/>
-                <w:sz w:val="24"/>
-                <w:szCs w:val="24"/>
-              </w:rPr>
-              <w:t>&gt;</w:t>
+              <w:t xml:space="preserve"> &gt;</w:t>
             </w:r>
           </w:p>
         </w:tc>
@@ -121,6 +104,7 @@
                 <w:between w:val="nil"/>
               </w:pBdr>
               <w:spacing w:line="240" w:lineRule="auto"/>
+              <w:jc w:val="center"/>
               <w:rPr>
                 <w:rFonts w:ascii="Times New Roman" w:eastAsia="Times New Roman" w:hAnsi="Times New Roman" w:cs="Times New Roman"/>
                 <w:sz w:val="24"/>
@@ -137,37 +121,51 @@
               </w:rPr>
               <w:t>GRAFO</w:t>
             </w:r>
-            <w:proofErr w:type="gramStart"/>
-            <w:r>
-              <w:rPr>
-                <w:rFonts w:ascii="Times New Roman" w:eastAsia="Times New Roman" w:hAnsi="Times New Roman" w:cs="Times New Roman"/>
-                <w:sz w:val="24"/>
-                <w:szCs w:val="24"/>
-                <w:lang w:val="en-US"/>
-              </w:rPr>
-              <w:t>={</w:t>
-            </w:r>
-            <w:proofErr w:type="gramEnd"/>
-            <w:r>
-              <w:rPr>
-                <w:rFonts w:ascii="Times New Roman" w:eastAsia="Times New Roman" w:hAnsi="Times New Roman" w:cs="Times New Roman"/>
-                <w:sz w:val="24"/>
-                <w:szCs w:val="24"/>
-                <w:lang w:val="en-US"/>
-              </w:rPr>
-              <w:t xml:space="preserve">vertices, </w:t>
-            </w:r>
-            <w:proofErr w:type="spellStart"/>
-            <w:r>
-              <w:rPr>
-                <w:rFonts w:ascii="Times New Roman" w:eastAsia="Times New Roman" w:hAnsi="Times New Roman" w:cs="Times New Roman"/>
-                <w:sz w:val="24"/>
-                <w:szCs w:val="24"/>
-                <w:lang w:val="en-US"/>
-              </w:rPr>
-              <w:t>aristas</w:t>
-            </w:r>
-            <w:proofErr w:type="spellEnd"/>
+            <w:r>
+              <w:rPr>
+                <w:rFonts w:ascii="Times New Roman" w:eastAsia="Times New Roman" w:hAnsi="Times New Roman" w:cs="Times New Roman"/>
+                <w:sz w:val="24"/>
+                <w:szCs w:val="24"/>
+                <w:lang w:val="en-US"/>
+              </w:rPr>
+              <w:t xml:space="preserve"> </w:t>
+            </w:r>
+            <w:r>
+              <w:rPr>
+                <w:rFonts w:ascii="Times New Roman" w:eastAsia="Times New Roman" w:hAnsi="Times New Roman" w:cs="Times New Roman"/>
+                <w:sz w:val="24"/>
+                <w:szCs w:val="24"/>
+                <w:lang w:val="en-US"/>
+              </w:rPr>
+              <w:t>= {</w:t>
+            </w:r>
+            <w:r>
+              <w:rPr>
+                <w:rFonts w:ascii="Times New Roman" w:eastAsia="Times New Roman" w:hAnsi="Times New Roman" w:cs="Times New Roman"/>
+                <w:sz w:val="24"/>
+                <w:szCs w:val="24"/>
+                <w:lang w:val="en-US"/>
+              </w:rPr>
+              <w:t>V</w:t>
+            </w:r>
+            <w:r>
+              <w:rPr>
+                <w:rFonts w:ascii="Times New Roman" w:eastAsia="Times New Roman" w:hAnsi="Times New Roman" w:cs="Times New Roman"/>
+                <w:sz w:val="24"/>
+                <w:szCs w:val="24"/>
+                <w:lang w:val="en-US"/>
+              </w:rPr>
+              <w:t xml:space="preserve">, </w:t>
+            </w:r>
+            <w:r>
+              <w:rPr>
+                <w:rFonts w:ascii="Times New Roman" w:eastAsia="Times New Roman" w:hAnsi="Times New Roman" w:cs="Times New Roman"/>
+                <w:sz w:val="24"/>
+                <w:szCs w:val="24"/>
+                <w:lang w:val="en-US"/>
+              </w:rPr>
+              <w:t>E</w:t>
+            </w:r>
             <w:r>
               <w:rPr>
                 <w:rFonts w:ascii="Times New Roman" w:eastAsia="Times New Roman" w:hAnsi="Times New Roman" w:cs="Times New Roman"/>
@@ -176,6 +174,82 @@
                 <w:lang w:val="en-US"/>
               </w:rPr>
               <w:t>}</w:t>
+            </w:r>
+          </w:p>
+          <w:p>
+            <w:pPr>
+              <w:widowControl w:val="0"/>
+              <w:pBdr>
+                <w:top w:val="nil"/>
+                <w:left w:val="nil"/>
+                <w:bottom w:val="nil"/>
+                <w:right w:val="nil"/>
+                <w:between w:val="nil"/>
+              </w:pBdr>
+              <w:spacing w:line="240" w:lineRule="auto"/>
+              <w:jc w:val="center"/>
+              <w:rPr>
+                <w:rFonts w:ascii="Times New Roman" w:eastAsia="Times New Roman" w:hAnsi="Times New Roman" w:cs="Times New Roman"/>
+                <w:sz w:val="24"/>
+                <w:szCs w:val="24"/>
+                <w:lang w:val="en-US"/>
+              </w:rPr>
+            </w:pPr>
+            <w:r>
+              <w:rPr>
+                <w:rFonts w:ascii="Times New Roman" w:eastAsia="Times New Roman" w:hAnsi="Times New Roman" w:cs="Times New Roman"/>
+                <w:sz w:val="24"/>
+                <w:szCs w:val="24"/>
+                <w:lang w:val="en-US"/>
+              </w:rPr>
+              <w:t>V: vertices</w:t>
+            </w:r>
+          </w:p>
+          <w:p>
+            <w:pPr>
+              <w:widowControl w:val="0"/>
+              <w:pBdr>
+                <w:top w:val="nil"/>
+                <w:left w:val="nil"/>
+                <w:bottom w:val="nil"/>
+                <w:right w:val="nil"/>
+                <w:between w:val="nil"/>
+              </w:pBdr>
+              <w:spacing w:line="240" w:lineRule="auto"/>
+              <w:jc w:val="center"/>
+              <w:rPr>
+                <w:rFonts w:ascii="Times New Roman" w:eastAsia="Times New Roman" w:hAnsi="Times New Roman" w:cs="Times New Roman"/>
+                <w:sz w:val="24"/>
+                <w:szCs w:val="24"/>
+                <w:lang w:val="en-US"/>
+              </w:rPr>
+            </w:pPr>
+            <w:r>
+              <w:rPr>
+                <w:rFonts w:ascii="Times New Roman" w:eastAsia="Times New Roman" w:hAnsi="Times New Roman" w:cs="Times New Roman"/>
+                <w:sz w:val="24"/>
+                <w:szCs w:val="24"/>
+                <w:lang w:val="en-US"/>
+              </w:rPr>
+              <w:t xml:space="preserve">E: </w:t>
+            </w:r>
+            <w:r>
+              <w:rPr>
+                <w:rFonts w:ascii="Times New Roman" w:eastAsia="Times New Roman" w:hAnsi="Times New Roman" w:cs="Times New Roman"/>
+                <w:sz w:val="24"/>
+                <w:szCs w:val="24"/>
+                <w:lang w:val="en-US"/>
+              </w:rPr>
+              <w:t>A</w:t>
+            </w:r>
+            <w:r>
+              <w:rPr>
+                <w:rFonts w:ascii="Times New Roman" w:eastAsia="Times New Roman" w:hAnsi="Times New Roman" w:cs="Times New Roman"/>
+                <w:sz w:val="24"/>
+                <w:szCs w:val="24"/>
+                <w:lang w:val="en-US"/>
+              </w:rPr>
+              <w:t>ristas</w:t>
             </w:r>
           </w:p>
         </w:tc>
@@ -203,39 +277,230 @@
                 <w:between w:val="nil"/>
               </w:pBdr>
               <w:spacing w:line="240" w:lineRule="auto"/>
-              <w:rPr>
-                <w:rFonts w:ascii="Times New Roman" w:eastAsia="Times New Roman" w:hAnsi="Times New Roman" w:cs="Times New Roman"/>
-                <w:sz w:val="24"/>
-                <w:szCs w:val="24"/>
-                <w:lang w:val="en-US"/>
-              </w:rPr>
-            </w:pPr>
-            <w:r>
-              <w:rPr>
-                <w:rFonts w:ascii="Times New Roman" w:eastAsia="Gungsuh" w:hAnsi="Times New Roman" w:cs="Times New Roman"/>
-                <w:sz w:val="24"/>
-                <w:szCs w:val="24"/>
-                <w:lang w:val="en-US"/>
-              </w:rPr>
-              <w:t xml:space="preserve">Inv= </w:t>
-            </w:r>
-            <w:r>
-              <w:rPr>
-                <w:rFonts w:ascii="Times New Roman" w:eastAsia="Gungsuh" w:hAnsi="Times New Roman" w:cs="Times New Roman"/>
-                <w:sz w:val="24"/>
-                <w:szCs w:val="24"/>
-                <w:lang w:val="en-US"/>
-              </w:rPr>
-              <w:t>{</w:t>
-            </w:r>
-            <w:r>
-              <w:rPr>
-                <w:rFonts w:ascii="Times New Roman" w:eastAsia="Gungsuh" w:hAnsi="Times New Roman" w:cs="Times New Roman"/>
-                <w:sz w:val="24"/>
-                <w:szCs w:val="24"/>
-                <w:lang w:val="en-US"/>
-              </w:rPr>
-              <w:t>}</w:t>
+              <w:jc w:val="center"/>
+              <w:rPr>
+                <w:rFonts w:ascii="Roboto" w:hAnsi="Roboto"/>
+                <w:color w:val="111111"/>
+              </w:rPr>
+            </w:pPr>
+            <w:proofErr w:type="spellStart"/>
+            <w:r>
+              <w:rPr>
+                <w:rFonts w:ascii="Times New Roman" w:hAnsi="Times New Roman" w:cs="Times New Roman"/>
+                <w:color w:val="111111"/>
+              </w:rPr>
+              <w:t>Inv</w:t>
+            </w:r>
+            <w:proofErr w:type="spellEnd"/>
+            <w:r>
+              <w:rPr>
+                <w:rFonts w:ascii="Times New Roman" w:hAnsi="Times New Roman" w:cs="Times New Roman"/>
+                <w:color w:val="111111"/>
+              </w:rPr>
+              <w:t xml:space="preserve"> = </w:t>
+            </w:r>
+            <w:r>
+              <w:rPr>
+                <w:rFonts w:ascii="Cambria Math" w:hAnsi="Cambria Math" w:cs="Cambria Math"/>
+                <w:color w:val="111111"/>
+              </w:rPr>
+              <w:t>∀</w:t>
+            </w:r>
+            <w:r>
+              <w:rPr>
+                <w:rFonts w:ascii="Roboto" w:hAnsi="Roboto"/>
+                <w:color w:val="111111"/>
+              </w:rPr>
+              <w:t xml:space="preserve">v </w:t>
+            </w:r>
+            <w:r>
+              <w:rPr>
+                <w:rFonts w:ascii="Cambria Math" w:hAnsi="Cambria Math" w:cs="Cambria Math"/>
+                <w:color w:val="111111"/>
+              </w:rPr>
+              <w:t>∀</w:t>
+            </w:r>
+            <w:r>
+              <w:rPr>
+                <w:rFonts w:ascii="Roboto" w:hAnsi="Roboto"/>
+                <w:color w:val="111111"/>
+              </w:rPr>
+              <w:t xml:space="preserve">w </w:t>
+            </w:r>
+            <w:r>
+              <w:rPr>
+                <w:rFonts w:ascii="Cambria Math" w:hAnsi="Cambria Math" w:cs="Cambria Math"/>
+                <w:color w:val="111111"/>
+              </w:rPr>
+              <w:t>∀G</w:t>
+            </w:r>
+            <w:r>
+              <w:rPr>
+                <w:rFonts w:ascii="Roboto" w:hAnsi="Roboto"/>
+                <w:color w:val="111111"/>
+              </w:rPr>
+              <w:t xml:space="preserve"> </w:t>
+            </w:r>
+            <w:r>
+              <w:rPr>
+                <w:rFonts w:ascii="Roboto" w:hAnsi="Roboto"/>
+                <w:color w:val="111111"/>
+              </w:rPr>
+              <w:t>(</w:t>
+            </w:r>
+            <w:proofErr w:type="spellStart"/>
+            <w:r>
+              <w:rPr>
+                <w:rFonts w:ascii="Roboto" w:hAnsi="Roboto"/>
+                <w:color w:val="111111"/>
+              </w:rPr>
+              <w:t>v</w:t>
+            </w:r>
+            <w:r>
+              <w:rPr>
+                <w:rFonts w:ascii="Cambria Math" w:hAnsi="Cambria Math" w:cs="Cambria Math"/>
+                <w:color w:val="111111"/>
+              </w:rPr>
+              <w:t>∈G</w:t>
+            </w:r>
+            <w:proofErr w:type="spellEnd"/>
+            <w:r>
+              <w:rPr>
+                <w:rFonts w:ascii="Roboto" w:hAnsi="Roboto"/>
+                <w:color w:val="111111"/>
+              </w:rPr>
+              <w:t xml:space="preserve"> ^ </w:t>
+            </w:r>
+            <w:proofErr w:type="spellStart"/>
+            <w:r>
+              <w:rPr>
+                <w:rFonts w:ascii="Roboto" w:hAnsi="Roboto"/>
+                <w:color w:val="111111"/>
+              </w:rPr>
+              <w:t>w</w:t>
+            </w:r>
+            <w:r>
+              <w:rPr>
+                <w:rFonts w:ascii="Cambria Math" w:hAnsi="Cambria Math" w:cs="Cambria Math"/>
+                <w:color w:val="111111"/>
+              </w:rPr>
+              <w:t>∈</w:t>
+            </w:r>
+            <w:proofErr w:type="gramStart"/>
+            <w:r>
+              <w:rPr>
+                <w:rFonts w:ascii="Cambria Math" w:hAnsi="Cambria Math" w:cs="Cambria Math"/>
+                <w:color w:val="111111"/>
+              </w:rPr>
+              <w:t>G</w:t>
+            </w:r>
+            <w:proofErr w:type="spellEnd"/>
+            <w:r>
+              <w:rPr>
+                <w:rFonts w:ascii="Roboto" w:hAnsi="Roboto"/>
+                <w:color w:val="111111"/>
+              </w:rPr>
+              <w:t xml:space="preserve">  ^</w:t>
+            </w:r>
+            <w:proofErr w:type="gramEnd"/>
+            <w:r>
+              <w:rPr>
+                <w:rFonts w:ascii="Roboto" w:hAnsi="Roboto"/>
+                <w:color w:val="111111"/>
+              </w:rPr>
+              <w:t xml:space="preserve"> v</w:t>
+            </w:r>
+            <w:r>
+              <w:t>=w</w:t>
+            </w:r>
+            <w:r>
+              <w:rPr>
+                <w:rFonts w:ascii="Roboto" w:hAnsi="Roboto"/>
+                <w:color w:val="111111"/>
+              </w:rPr>
+              <w:t xml:space="preserve">) </w:t>
+            </w:r>
+            <w:r>
+              <w:rPr>
+                <w:rFonts w:ascii="Times New Roman" w:hAnsi="Times New Roman" w:cs="Times New Roman"/>
+                <w:color w:val="111111"/>
+              </w:rPr>
+              <w:t>→ (v y w son el mismo vértice)</w:t>
+            </w:r>
+          </w:p>
+          <w:p>
+            <w:pPr>
+              <w:widowControl w:val="0"/>
+              <w:pBdr>
+                <w:top w:val="nil"/>
+                <w:left w:val="nil"/>
+                <w:bottom w:val="nil"/>
+                <w:right w:val="nil"/>
+                <w:between w:val="nil"/>
+              </w:pBdr>
+              <w:spacing w:line="240" w:lineRule="auto"/>
+              <w:jc w:val="center"/>
+              <w:rPr>
+                <w:rFonts w:ascii="Times New Roman" w:hAnsi="Times New Roman" w:cs="Times New Roman"/>
+                <w:color w:val="111111"/>
+              </w:rPr>
+            </w:pPr>
+            <w:r>
+              <w:rPr>
+                <w:rFonts w:ascii="Times New Roman" w:hAnsi="Times New Roman" w:cs="Times New Roman"/>
+                <w:color w:val="111111"/>
+              </w:rPr>
+              <w:t>v y w son vértices</w:t>
+            </w:r>
+          </w:p>
+          <w:p>
+            <w:pPr>
+              <w:widowControl w:val="0"/>
+              <w:pBdr>
+                <w:top w:val="nil"/>
+                <w:left w:val="nil"/>
+                <w:bottom w:val="nil"/>
+                <w:right w:val="nil"/>
+                <w:between w:val="nil"/>
+              </w:pBdr>
+              <w:spacing w:line="240" w:lineRule="auto"/>
+              <w:jc w:val="center"/>
+              <w:rPr>
+                <w:rFonts w:ascii="Times New Roman" w:hAnsi="Times New Roman" w:cs="Times New Roman"/>
+                <w:color w:val="111111"/>
+              </w:rPr>
+            </w:pPr>
+            <w:r>
+              <w:rPr>
+                <w:rFonts w:ascii="Times New Roman" w:hAnsi="Times New Roman" w:cs="Times New Roman"/>
+                <w:color w:val="111111"/>
+              </w:rPr>
+              <w:t>G es un grafo</w:t>
+            </w:r>
+          </w:p>
+          <w:p>
+            <w:pPr>
+              <w:widowControl w:val="0"/>
+              <w:pBdr>
+                <w:top w:val="nil"/>
+                <w:left w:val="nil"/>
+                <w:bottom w:val="nil"/>
+                <w:right w:val="nil"/>
+                <w:between w:val="nil"/>
+              </w:pBdr>
+              <w:spacing w:line="240" w:lineRule="auto"/>
+              <w:jc w:val="center"/>
+              <w:rPr>
+                <w:rFonts w:ascii="Times New Roman" w:hAnsi="Times New Roman" w:cs="Times New Roman"/>
+                <w:color w:val="111111"/>
+              </w:rPr>
+            </w:pPr>
+            <w:r>
+              <w:rPr>
+                <w:rFonts w:ascii="Times New Roman" w:hAnsi="Times New Roman" w:cs="Times New Roman"/>
+                <w:color w:val="111111"/>
+              </w:rPr>
+              <w:t>Se lee como: todo vértice v y w pertenecientes a un grafo G, si estos vértices son iguales entonces v y w hacen referencia al mismo vértice.</w:t>
             </w:r>
           </w:p>
         </w:tc>
@@ -361,27 +626,25 @@
                 <w:szCs w:val="24"/>
                 <w:lang w:val="en-US"/>
               </w:rPr>
-              <w:t xml:space="preserve">: </w:t>
-            </w:r>
-            <w:proofErr w:type="spellStart"/>
-            <w:r>
-              <w:rPr>
-                <w:rFonts w:ascii="Times New Roman" w:eastAsia="Times New Roman" w:hAnsi="Times New Roman" w:cs="Times New Roman"/>
-                <w:sz w:val="24"/>
-                <w:szCs w:val="24"/>
-                <w:lang w:val="en-US"/>
-              </w:rPr>
-              <w:t>nill</w:t>
-            </w:r>
-            <w:proofErr w:type="spellEnd"/>
-            <w:r>
-              <w:rPr>
-                <w:rFonts w:ascii="Times New Roman" w:eastAsia="Times New Roman" w:hAnsi="Times New Roman" w:cs="Times New Roman"/>
-                <w:sz w:val="24"/>
-                <w:szCs w:val="24"/>
-                <w:lang w:val="en-US"/>
-              </w:rPr>
-              <w:t xml:space="preserve"> →</w:t>
+              <w:t>:</w:t>
+            </w:r>
+            <w:r>
+              <w:rPr>
+                <w:rFonts w:ascii="Times New Roman" w:eastAsia="Times New Roman" w:hAnsi="Times New Roman" w:cs="Times New Roman"/>
+                <w:sz w:val="24"/>
+                <w:szCs w:val="24"/>
+                <w:lang w:val="en-US"/>
+              </w:rPr>
+              <w:t xml:space="preserve">           </w:t>
+            </w:r>
+            <w:r>
+              <w:rPr>
+                <w:rFonts w:ascii="Times New Roman" w:eastAsia="Times New Roman" w:hAnsi="Times New Roman" w:cs="Times New Roman"/>
+                <w:sz w:val="24"/>
+                <w:szCs w:val="24"/>
+                <w:lang w:val="en-US"/>
+              </w:rPr>
+              <w:t>→</w:t>
             </w:r>
             <w:r>
               <w:rPr>
@@ -392,17 +655,15 @@
               </w:rPr>
               <w:t xml:space="preserve"> </w:t>
             </w:r>
-            <w:proofErr w:type="spellStart"/>
-            <w:r>
-              <w:rPr>
-                <w:rFonts w:ascii="Times New Roman" w:eastAsia="Times New Roman" w:hAnsi="Times New Roman" w:cs="Times New Roman"/>
-                <w:sz w:val="24"/>
-                <w:szCs w:val="24"/>
-                <w:lang w:val="en-US"/>
-              </w:rPr>
-              <w:t>HashTable</w:t>
-            </w:r>
-            <w:proofErr w:type="spellEnd"/>
+            <w:r>
+              <w:rPr>
+                <w:rFonts w:ascii="Times New Roman" w:eastAsia="Times New Roman" w:hAnsi="Times New Roman" w:cs="Times New Roman"/>
+                <w:sz w:val="24"/>
+                <w:szCs w:val="24"/>
+                <w:lang w:val="en-US"/>
+              </w:rPr>
+              <w:t>Graph</w:t>
+            </w:r>
           </w:p>
           <w:p>
             <w:pPr>
@@ -433,7 +694,6 @@
               <w:t xml:space="preserve">Modifier → </w:t>
             </w:r>
             <w:proofErr w:type="spellStart"/>
-            <w:proofErr w:type="gramStart"/>
             <w:r>
               <w:rPr>
                 <w:rFonts w:ascii="Times New Roman" w:eastAsia="Times New Roman" w:hAnsi="Times New Roman" w:cs="Times New Roman"/>
@@ -452,7 +712,7 @@
                 <w:szCs w:val="24"/>
                 <w:lang w:val="en-US"/>
               </w:rPr>
-              <w:t>Node</w:t>
+              <w:t>Vertex</w:t>
             </w:r>
             <w:proofErr w:type="spellEnd"/>
             <w:r>
@@ -463,9 +723,18 @@
                 <w:szCs w:val="24"/>
                 <w:lang w:val="en-US"/>
               </w:rPr>
+              <w:t xml:space="preserve"> </w:t>
+            </w:r>
+            <w:r>
+              <w:rPr>
+                <w:rFonts w:ascii="Times New Roman" w:eastAsia="Times New Roman" w:hAnsi="Times New Roman" w:cs="Times New Roman"/>
+                <w:b/>
+                <w:sz w:val="24"/>
+                <w:szCs w:val="24"/>
+                <w:lang w:val="en-US"/>
+              </w:rPr>
               <w:t>(</w:t>
             </w:r>
-            <w:proofErr w:type="gramEnd"/>
             <w:r>
               <w:rPr>
                 <w:rFonts w:ascii="Times New Roman" w:eastAsia="Times New Roman" w:hAnsi="Times New Roman" w:cs="Times New Roman"/>
@@ -474,6 +743,33 @@
                 <w:lang w:val="en-US"/>
               </w:rPr>
               <w:t>)</w:t>
+            </w:r>
+            <w:r>
+              <w:rPr>
+                <w:rFonts w:ascii="Times New Roman" w:eastAsia="Times New Roman" w:hAnsi="Times New Roman" w:cs="Times New Roman"/>
+                <w:sz w:val="24"/>
+                <w:szCs w:val="24"/>
+                <w:lang w:val="en-US"/>
+              </w:rPr>
+              <w:t xml:space="preserve">:         Graph x Key x Value </w:t>
+            </w:r>
+            <w:r>
+              <w:rPr>
+                <w:rFonts w:ascii="Times New Roman" w:eastAsia="Times New Roman" w:hAnsi="Times New Roman" w:cs="Times New Roman"/>
+                <w:sz w:val="24"/>
+                <w:szCs w:val="24"/>
+                <w:lang w:val="en-US"/>
+              </w:rPr>
+              <w:t>→</w:t>
+            </w:r>
+            <w:r>
+              <w:rPr>
+                <w:rFonts w:ascii="Times New Roman" w:eastAsia="Times New Roman" w:hAnsi="Times New Roman" w:cs="Times New Roman"/>
+                <w:sz w:val="24"/>
+                <w:szCs w:val="24"/>
+                <w:lang w:val="en-US"/>
+              </w:rPr>
+              <w:t xml:space="preserve"> Graph</w:t>
             </w:r>
           </w:p>
           <w:p>
@@ -505,7 +801,6 @@
               <w:t>Modifier →</w:t>
             </w:r>
             <w:proofErr w:type="spellStart"/>
-            <w:proofErr w:type="gramStart"/>
             <w:r>
               <w:rPr>
                 <w:rFonts w:ascii="Times New Roman" w:eastAsia="Times New Roman" w:hAnsi="Times New Roman" w:cs="Times New Roman"/>
@@ -524,7 +819,7 @@
                 <w:szCs w:val="24"/>
                 <w:lang w:val="en-US"/>
               </w:rPr>
-              <w:t>Node</w:t>
+              <w:t>Vertex</w:t>
             </w:r>
             <w:proofErr w:type="spellEnd"/>
             <w:r>
@@ -535,9 +830,18 @@
                 <w:szCs w:val="24"/>
                 <w:lang w:val="en-US"/>
               </w:rPr>
+              <w:t xml:space="preserve"> </w:t>
+            </w:r>
+            <w:r>
+              <w:rPr>
+                <w:rFonts w:ascii="Times New Roman" w:eastAsia="Times New Roman" w:hAnsi="Times New Roman" w:cs="Times New Roman"/>
+                <w:b/>
+                <w:sz w:val="24"/>
+                <w:szCs w:val="24"/>
+                <w:lang w:val="en-US"/>
+              </w:rPr>
               <w:t>(</w:t>
             </w:r>
-            <w:proofErr w:type="gramEnd"/>
             <w:r>
               <w:rPr>
                 <w:rFonts w:ascii="Times New Roman" w:eastAsia="Times New Roman" w:hAnsi="Times New Roman" w:cs="Times New Roman"/>
@@ -547,6 +851,43 @@
                 <w:lang w:val="en-US"/>
               </w:rPr>
               <w:t>)</w:t>
+            </w:r>
+            <w:r>
+              <w:rPr>
+                <w:rFonts w:ascii="Times New Roman" w:eastAsia="Times New Roman" w:hAnsi="Times New Roman" w:cs="Times New Roman"/>
+                <w:b/>
+                <w:sz w:val="24"/>
+                <w:szCs w:val="24"/>
+                <w:lang w:val="en-US"/>
+              </w:rPr>
+              <w:t xml:space="preserve">:      </w:t>
+            </w:r>
+            <w:r>
+              <w:rPr>
+                <w:rFonts w:ascii="Times New Roman" w:eastAsia="Times New Roman" w:hAnsi="Times New Roman" w:cs="Times New Roman"/>
+                <w:sz w:val="24"/>
+                <w:szCs w:val="24"/>
+                <w:lang w:val="en-US"/>
+              </w:rPr>
+              <w:t xml:space="preserve">Graph x Key </w:t>
+            </w:r>
+            <w:r>
+              <w:rPr>
+                <w:rFonts w:ascii="Times New Roman" w:eastAsia="Times New Roman" w:hAnsi="Times New Roman" w:cs="Times New Roman"/>
+                <w:sz w:val="24"/>
+                <w:szCs w:val="24"/>
+                <w:lang w:val="en-US"/>
+              </w:rPr>
+              <w:t>→</w:t>
+            </w:r>
+            <w:r>
+              <w:rPr>
+                <w:rFonts w:ascii="Times New Roman" w:eastAsia="Times New Roman" w:hAnsi="Times New Roman" w:cs="Times New Roman"/>
+                <w:sz w:val="24"/>
+                <w:szCs w:val="24"/>
+                <w:lang w:val="en-US"/>
+              </w:rPr>
+              <w:t xml:space="preserve"> Graph</w:t>
             </w:r>
           </w:p>
           <w:p>
@@ -607,17 +948,7 @@
                 <w:szCs w:val="24"/>
                 <w:lang w:val="en-US"/>
               </w:rPr>
-              <w:t xml:space="preserve"> </w:t>
-            </w:r>
-            <w:r>
-              <w:rPr>
-                <w:rFonts w:ascii="Times New Roman" w:eastAsia="Times New Roman" w:hAnsi="Times New Roman" w:cs="Times New Roman"/>
-                <w:b/>
-                <w:sz w:val="24"/>
-                <w:szCs w:val="24"/>
-                <w:lang w:val="en-US"/>
-              </w:rPr>
-              <w:t>(</w:t>
+              <w:t xml:space="preserve"> (</w:t>
             </w:r>
             <w:r>
               <w:rPr>
@@ -627,6 +958,33 @@
                 <w:lang w:val="en-US"/>
               </w:rPr>
               <w:t>)</w:t>
+            </w:r>
+            <w:r>
+              <w:rPr>
+                <w:rFonts w:ascii="Times New Roman" w:eastAsia="Times New Roman" w:hAnsi="Times New Roman" w:cs="Times New Roman"/>
+                <w:sz w:val="24"/>
+                <w:szCs w:val="24"/>
+                <w:lang w:val="en-US"/>
+              </w:rPr>
+              <w:t xml:space="preserve">:           Graph x Key x Key x Weight </w:t>
+            </w:r>
+            <w:r>
+              <w:rPr>
+                <w:rFonts w:ascii="Times New Roman" w:eastAsia="Times New Roman" w:hAnsi="Times New Roman" w:cs="Times New Roman"/>
+                <w:sz w:val="24"/>
+                <w:szCs w:val="24"/>
+                <w:lang w:val="en-US"/>
+              </w:rPr>
+              <w:t>→</w:t>
+            </w:r>
+            <w:r>
+              <w:rPr>
+                <w:rFonts w:ascii="Times New Roman" w:eastAsia="Times New Roman" w:hAnsi="Times New Roman" w:cs="Times New Roman"/>
+                <w:sz w:val="24"/>
+                <w:szCs w:val="24"/>
+                <w:lang w:val="en-US"/>
+              </w:rPr>
+              <w:t xml:space="preserve"> Graph</w:t>
             </w:r>
           </w:p>
           <w:p>
@@ -688,17 +1046,7 @@
                 <w:szCs w:val="24"/>
                 <w:lang w:val="en-US"/>
               </w:rPr>
-              <w:t xml:space="preserve"> </w:t>
-            </w:r>
-            <w:r>
-              <w:rPr>
-                <w:rFonts w:ascii="Times New Roman" w:eastAsia="Times New Roman" w:hAnsi="Times New Roman" w:cs="Times New Roman"/>
-                <w:b/>
-                <w:sz w:val="24"/>
-                <w:szCs w:val="24"/>
-                <w:lang w:val="en-US"/>
-              </w:rPr>
-              <w:t>(</w:t>
+              <w:t xml:space="preserve"> (</w:t>
             </w:r>
             <w:r>
               <w:rPr>
@@ -709,6 +1057,33 @@
                 <w:lang w:val="en-US"/>
               </w:rPr>
               <w:t>)</w:t>
+            </w:r>
+            <w:r>
+              <w:rPr>
+                <w:rFonts w:ascii="Times New Roman" w:eastAsia="Times New Roman" w:hAnsi="Times New Roman" w:cs="Times New Roman"/>
+                <w:sz w:val="24"/>
+                <w:szCs w:val="24"/>
+                <w:lang w:val="en-US"/>
+              </w:rPr>
+              <w:t xml:space="preserve">:         Graph x Key x Key x Weight </w:t>
+            </w:r>
+            <w:r>
+              <w:rPr>
+                <w:rFonts w:ascii="Times New Roman" w:eastAsia="Times New Roman" w:hAnsi="Times New Roman" w:cs="Times New Roman"/>
+                <w:sz w:val="24"/>
+                <w:szCs w:val="24"/>
+                <w:lang w:val="en-US"/>
+              </w:rPr>
+              <w:t>→</w:t>
+            </w:r>
+            <w:r>
+              <w:rPr>
+                <w:rFonts w:ascii="Times New Roman" w:eastAsia="Times New Roman" w:hAnsi="Times New Roman" w:cs="Times New Roman"/>
+                <w:sz w:val="24"/>
+                <w:szCs w:val="24"/>
+                <w:lang w:val="en-US"/>
+              </w:rPr>
+              <w:t xml:space="preserve"> Graph</w:t>
             </w:r>
           </w:p>
           <w:p>
@@ -724,6 +1099,7 @@
               <w:spacing w:line="240" w:lineRule="auto"/>
               <w:rPr>
                 <w:rFonts w:ascii="Times New Roman" w:eastAsia="Times New Roman" w:hAnsi="Times New Roman" w:cs="Times New Roman"/>
+                <w:bCs/>
                 <w:sz w:val="24"/>
                 <w:szCs w:val="24"/>
                 <w:lang w:val="en-US"/>
@@ -780,6 +1156,73 @@
                 <w:lang w:val="en-US"/>
               </w:rPr>
               <w:t>)</w:t>
+            </w:r>
+            <w:r>
+              <w:rPr>
+                <w:rFonts w:ascii="Times New Roman" w:eastAsia="Times New Roman" w:hAnsi="Times New Roman" w:cs="Times New Roman"/>
+                <w:b/>
+                <w:sz w:val="24"/>
+                <w:szCs w:val="24"/>
+                <w:lang w:val="en-US"/>
+              </w:rPr>
+              <w:t xml:space="preserve">:                       </w:t>
+            </w:r>
+            <w:r>
+              <w:rPr>
+                <w:rFonts w:ascii="Times New Roman" w:eastAsia="Times New Roman" w:hAnsi="Times New Roman" w:cs="Times New Roman"/>
+                <w:bCs/>
+                <w:sz w:val="24"/>
+                <w:szCs w:val="24"/>
+                <w:lang w:val="en-US"/>
+              </w:rPr>
+              <w:t>Graph</w:t>
+            </w:r>
+            <w:r>
+              <w:rPr>
+                <w:rFonts w:ascii="Times New Roman" w:eastAsia="Times New Roman" w:hAnsi="Times New Roman" w:cs="Times New Roman"/>
+                <w:bCs/>
+                <w:sz w:val="24"/>
+                <w:szCs w:val="24"/>
+                <w:lang w:val="en-US"/>
+              </w:rPr>
+              <w:t>_1</w:t>
+            </w:r>
+            <w:r>
+              <w:rPr>
+                <w:rFonts w:ascii="Times New Roman" w:eastAsia="Times New Roman" w:hAnsi="Times New Roman" w:cs="Times New Roman"/>
+                <w:bCs/>
+                <w:sz w:val="24"/>
+                <w:szCs w:val="24"/>
+                <w:lang w:val="en-US"/>
+              </w:rPr>
+              <w:t xml:space="preserve"> x Key </w:t>
+            </w:r>
+            <w:r>
+              <w:rPr>
+                <w:rFonts w:ascii="Times New Roman" w:eastAsia="Times New Roman" w:hAnsi="Times New Roman" w:cs="Times New Roman"/>
+                <w:sz w:val="24"/>
+                <w:szCs w:val="24"/>
+                <w:lang w:val="en-US"/>
+              </w:rPr>
+              <w:t>→</w:t>
+            </w:r>
+            <w:r>
+              <w:rPr>
+                <w:rFonts w:ascii="Times New Roman" w:eastAsia="Times New Roman" w:hAnsi="Times New Roman" w:cs="Times New Roman"/>
+                <w:sz w:val="24"/>
+                <w:szCs w:val="24"/>
+                <w:lang w:val="en-US"/>
+              </w:rPr>
+              <w:t xml:space="preserve"> Graph</w:t>
+            </w:r>
+            <w:r>
+              <w:rPr>
+                <w:rFonts w:ascii="Times New Roman" w:eastAsia="Times New Roman" w:hAnsi="Times New Roman" w:cs="Times New Roman"/>
+                <w:sz w:val="24"/>
+                <w:szCs w:val="24"/>
+                <w:lang w:val="en-US"/>
+              </w:rPr>
+              <w:t>_2</w:t>
             </w:r>
           </w:p>
           <w:p>
@@ -795,6 +1238,7 @@
               <w:spacing w:line="240" w:lineRule="auto"/>
               <w:rPr>
                 <w:rFonts w:ascii="Times New Roman" w:eastAsia="Times New Roman" w:hAnsi="Times New Roman" w:cs="Times New Roman"/>
+                <w:bCs/>
                 <w:sz w:val="24"/>
                 <w:szCs w:val="24"/>
                 <w:lang w:val="en-US"/>
@@ -839,17 +1283,7 @@
                 <w:szCs w:val="24"/>
                 <w:lang w:val="en-US"/>
               </w:rPr>
-              <w:t>D</w:t>
-            </w:r>
-            <w:r>
-              <w:rPr>
-                <w:rFonts w:ascii="Times New Roman" w:eastAsia="Times New Roman" w:hAnsi="Times New Roman" w:cs="Times New Roman"/>
-                <w:b/>
-                <w:sz w:val="24"/>
-                <w:szCs w:val="24"/>
-                <w:lang w:val="en-US"/>
-              </w:rPr>
-              <w:t>FS(</w:t>
+              <w:t>DFS(</w:t>
             </w:r>
             <w:proofErr w:type="gramEnd"/>
             <w:r>
@@ -861,6 +1295,93 @@
                 <w:lang w:val="en-US"/>
               </w:rPr>
               <w:t>)</w:t>
+            </w:r>
+            <w:r>
+              <w:rPr>
+                <w:rFonts w:ascii="Times New Roman" w:eastAsia="Times New Roman" w:hAnsi="Times New Roman" w:cs="Times New Roman"/>
+                <w:b/>
+                <w:sz w:val="24"/>
+                <w:szCs w:val="24"/>
+                <w:lang w:val="en-US"/>
+              </w:rPr>
+              <w:t xml:space="preserve">:                       </w:t>
+            </w:r>
+            <w:r>
+              <w:rPr>
+                <w:rFonts w:ascii="Times New Roman" w:eastAsia="Times New Roman" w:hAnsi="Times New Roman" w:cs="Times New Roman"/>
+                <w:bCs/>
+                <w:sz w:val="24"/>
+                <w:szCs w:val="24"/>
+                <w:lang w:val="en-US"/>
+              </w:rPr>
+              <w:t>Graph</w:t>
+            </w:r>
+            <w:r>
+              <w:rPr>
+                <w:rFonts w:ascii="Times New Roman" w:eastAsia="Times New Roman" w:hAnsi="Times New Roman" w:cs="Times New Roman"/>
+                <w:bCs/>
+                <w:sz w:val="24"/>
+                <w:szCs w:val="24"/>
+                <w:lang w:val="en-US"/>
+              </w:rPr>
+              <w:t>_1</w:t>
+            </w:r>
+            <w:r>
+              <w:rPr>
+                <w:rFonts w:ascii="Times New Roman" w:eastAsia="Times New Roman" w:hAnsi="Times New Roman" w:cs="Times New Roman"/>
+                <w:bCs/>
+                <w:sz w:val="24"/>
+                <w:szCs w:val="24"/>
+                <w:lang w:val="en-US"/>
+              </w:rPr>
+              <w:t xml:space="preserve"> x</w:t>
+            </w:r>
+            <w:r>
+              <w:rPr>
+                <w:rFonts w:ascii="Times New Roman" w:eastAsia="Times New Roman" w:hAnsi="Times New Roman" w:cs="Times New Roman"/>
+                <w:bCs/>
+                <w:sz w:val="24"/>
+                <w:szCs w:val="24"/>
+                <w:lang w:val="en-US"/>
+              </w:rPr>
+              <w:t>1</w:t>
+            </w:r>
+            <w:r>
+              <w:rPr>
+                <w:rFonts w:ascii="Times New Roman" w:eastAsia="Times New Roman" w:hAnsi="Times New Roman" w:cs="Times New Roman"/>
+                <w:bCs/>
+                <w:sz w:val="24"/>
+                <w:szCs w:val="24"/>
+                <w:lang w:val="en-US"/>
+              </w:rPr>
+              <w:t xml:space="preserve"> Key </w:t>
+            </w:r>
+            <w:r>
+              <w:rPr>
+                <w:rFonts w:ascii="Times New Roman" w:eastAsia="Times New Roman" w:hAnsi="Times New Roman" w:cs="Times New Roman"/>
+                <w:sz w:val="24"/>
+                <w:szCs w:val="24"/>
+                <w:lang w:val="en-US"/>
+              </w:rPr>
+              <w:t>→</w:t>
+            </w:r>
+            <w:r>
+              <w:rPr>
+                <w:rFonts w:ascii="Times New Roman" w:eastAsia="Times New Roman" w:hAnsi="Times New Roman" w:cs="Times New Roman"/>
+                <w:sz w:val="24"/>
+                <w:szCs w:val="24"/>
+                <w:lang w:val="en-US"/>
+              </w:rPr>
+              <w:t xml:space="preserve"> Graph</w:t>
+            </w:r>
+            <w:r>
+              <w:rPr>
+                <w:rFonts w:ascii="Times New Roman" w:eastAsia="Times New Roman" w:hAnsi="Times New Roman" w:cs="Times New Roman"/>
+                <w:sz w:val="24"/>
+                <w:szCs w:val="24"/>
+                <w:lang w:val="en-US"/>
+              </w:rPr>
+              <w:t>_2</w:t>
             </w:r>
           </w:p>
           <w:p>
@@ -876,6 +1397,7 @@
               <w:spacing w:line="240" w:lineRule="auto"/>
               <w:rPr>
                 <w:rFonts w:ascii="Times New Roman" w:eastAsia="Times New Roman" w:hAnsi="Times New Roman" w:cs="Times New Roman"/>
+                <w:bCs/>
                 <w:sz w:val="24"/>
                 <w:szCs w:val="24"/>
                 <w:lang w:val="en-US"/>
@@ -920,17 +1442,7 @@
                 <w:szCs w:val="24"/>
                 <w:lang w:val="en-US"/>
               </w:rPr>
-              <w:t>Dijkstra</w:t>
-            </w:r>
-            <w:r>
-              <w:rPr>
-                <w:rFonts w:ascii="Times New Roman" w:eastAsia="Times New Roman" w:hAnsi="Times New Roman" w:cs="Times New Roman"/>
-                <w:b/>
-                <w:sz w:val="24"/>
-                <w:szCs w:val="24"/>
-                <w:lang w:val="en-US"/>
-              </w:rPr>
-              <w:t>(</w:t>
+              <w:t>Dijkstra(</w:t>
             </w:r>
             <w:proofErr w:type="gramEnd"/>
             <w:r>
@@ -942,6 +1454,64 @@
                 <w:lang w:val="en-US"/>
               </w:rPr>
               <w:t>)</w:t>
+            </w:r>
+            <w:r>
+              <w:rPr>
+                <w:rFonts w:ascii="Times New Roman" w:eastAsia="Times New Roman" w:hAnsi="Times New Roman" w:cs="Times New Roman"/>
+                <w:b/>
+                <w:sz w:val="24"/>
+                <w:szCs w:val="24"/>
+                <w:lang w:val="en-US"/>
+              </w:rPr>
+              <w:t xml:space="preserve">:                </w:t>
+            </w:r>
+            <w:r>
+              <w:rPr>
+                <w:rFonts w:ascii="Times New Roman" w:eastAsia="Times New Roman" w:hAnsi="Times New Roman" w:cs="Times New Roman"/>
+                <w:bCs/>
+                <w:sz w:val="24"/>
+                <w:szCs w:val="24"/>
+                <w:lang w:val="en-US"/>
+              </w:rPr>
+              <w:t xml:space="preserve">Graph x Key </w:t>
+            </w:r>
+            <w:r>
+              <w:rPr>
+                <w:rFonts w:ascii="Times New Roman" w:eastAsia="Times New Roman" w:hAnsi="Times New Roman" w:cs="Times New Roman"/>
+                <w:sz w:val="24"/>
+                <w:szCs w:val="24"/>
+                <w:lang w:val="en-US"/>
+              </w:rPr>
+              <w:t>→</w:t>
+            </w:r>
+            <w:r>
+              <w:rPr>
+                <w:rFonts w:ascii="Times New Roman" w:eastAsia="Times New Roman" w:hAnsi="Times New Roman" w:cs="Times New Roman"/>
+                <w:sz w:val="24"/>
+                <w:szCs w:val="24"/>
+                <w:lang w:val="en-US"/>
+              </w:rPr>
+              <w:t xml:space="preserve"> </w:t>
+            </w:r>
+            <w:proofErr w:type="spellStart"/>
+            <w:r>
+              <w:rPr>
+                <w:rFonts w:ascii="Times New Roman" w:eastAsia="Times New Roman" w:hAnsi="Times New Roman" w:cs="Times New Roman"/>
+                <w:sz w:val="24"/>
+                <w:szCs w:val="24"/>
+                <w:lang w:val="en-US"/>
+              </w:rPr>
+              <w:t>ArrayList</w:t>
+            </w:r>
+            <w:proofErr w:type="spellEnd"/>
+            <w:r>
+              <w:rPr>
+                <w:rFonts w:ascii="Times New Roman" w:eastAsia="Times New Roman" w:hAnsi="Times New Roman" w:cs="Times New Roman"/>
+                <w:sz w:val="24"/>
+                <w:szCs w:val="24"/>
+                <w:lang w:val="en-US"/>
+              </w:rPr>
+              <w:t>&lt;Integer&gt;</w:t>
             </w:r>
           </w:p>
           <w:p>
@@ -957,7 +1527,7 @@
               <w:spacing w:line="240" w:lineRule="auto"/>
               <w:rPr>
                 <w:rFonts w:ascii="Times New Roman" w:eastAsia="Times New Roman" w:hAnsi="Times New Roman" w:cs="Times New Roman"/>
-                <w:b/>
+                <w:bCs/>
                 <w:sz w:val="24"/>
                 <w:szCs w:val="24"/>
                 <w:lang w:val="en-US"/>
@@ -1026,6 +1596,44 @@
                 <w:lang w:val="en-US"/>
               </w:rPr>
               <w:t>)</w:t>
+            </w:r>
+            <w:r>
+              <w:rPr>
+                <w:rFonts w:ascii="Times New Roman" w:eastAsia="Times New Roman" w:hAnsi="Times New Roman" w:cs="Times New Roman"/>
+                <w:b/>
+                <w:sz w:val="24"/>
+                <w:szCs w:val="24"/>
+                <w:lang w:val="en-US"/>
+              </w:rPr>
+              <w:t xml:space="preserve">:     </w:t>
+            </w:r>
+            <w:r>
+              <w:rPr>
+                <w:rFonts w:ascii="Times New Roman" w:eastAsia="Times New Roman" w:hAnsi="Times New Roman" w:cs="Times New Roman"/>
+                <w:bCs/>
+                <w:sz w:val="24"/>
+                <w:szCs w:val="24"/>
+                <w:lang w:val="en-US"/>
+              </w:rPr>
+              <w:t xml:space="preserve">Graph x </w:t>
+            </w:r>
+            <w:r>
+              <w:rPr>
+                <w:rFonts w:ascii="Times New Roman" w:eastAsia="Times New Roman" w:hAnsi="Times New Roman" w:cs="Times New Roman"/>
+                <w:sz w:val="24"/>
+                <w:szCs w:val="24"/>
+                <w:lang w:val="en-US"/>
+              </w:rPr>
+              <w:t>→</w:t>
+            </w:r>
+            <w:r>
+              <w:rPr>
+                <w:rFonts w:ascii="Times New Roman" w:eastAsia="Times New Roman" w:hAnsi="Times New Roman" w:cs="Times New Roman"/>
+                <w:sz w:val="24"/>
+                <w:szCs w:val="24"/>
+                <w:lang w:val="en-US"/>
+              </w:rPr>
+              <w:t xml:space="preserve"> int[][]</w:t>
             </w:r>
           </w:p>
           <w:p>
@@ -1041,6 +1649,7 @@
               <w:spacing w:line="240" w:lineRule="auto"/>
               <w:rPr>
                 <w:rFonts w:ascii="Times New Roman" w:eastAsia="Times New Roman" w:hAnsi="Times New Roman" w:cs="Times New Roman"/>
+                <w:bCs/>
                 <w:sz w:val="24"/>
                 <w:szCs w:val="24"/>
                 <w:lang w:val="en-US"/>
@@ -1085,17 +1694,7 @@
                 <w:szCs w:val="24"/>
                 <w:lang w:val="en-US"/>
               </w:rPr>
-              <w:t>Prim</w:t>
-            </w:r>
-            <w:r>
-              <w:rPr>
-                <w:rFonts w:ascii="Times New Roman" w:eastAsia="Times New Roman" w:hAnsi="Times New Roman" w:cs="Times New Roman"/>
-                <w:b/>
-                <w:sz w:val="24"/>
-                <w:szCs w:val="24"/>
-                <w:lang w:val="en-US"/>
-              </w:rPr>
-              <w:t>(</w:t>
+              <w:t>Prim(</w:t>
             </w:r>
             <w:proofErr w:type="gramEnd"/>
             <w:r>
@@ -1107,6 +1706,83 @@
                 <w:lang w:val="en-US"/>
               </w:rPr>
               <w:t>)</w:t>
+            </w:r>
+            <w:r>
+              <w:rPr>
+                <w:rFonts w:ascii="Times New Roman" w:eastAsia="Times New Roman" w:hAnsi="Times New Roman" w:cs="Times New Roman"/>
+                <w:b/>
+                <w:sz w:val="24"/>
+                <w:szCs w:val="24"/>
+                <w:lang w:val="en-US"/>
+              </w:rPr>
+              <w:t xml:space="preserve">:                      </w:t>
+            </w:r>
+            <w:r>
+              <w:rPr>
+                <w:rFonts w:ascii="Times New Roman" w:eastAsia="Times New Roman" w:hAnsi="Times New Roman" w:cs="Times New Roman"/>
+                <w:bCs/>
+                <w:sz w:val="24"/>
+                <w:szCs w:val="24"/>
+                <w:lang w:val="en-US"/>
+              </w:rPr>
+              <w:t>Graph</w:t>
+            </w:r>
+            <w:r>
+              <w:rPr>
+                <w:rFonts w:ascii="Times New Roman" w:eastAsia="Times New Roman" w:hAnsi="Times New Roman" w:cs="Times New Roman"/>
+                <w:bCs/>
+                <w:sz w:val="24"/>
+                <w:szCs w:val="24"/>
+                <w:lang w:val="en-US"/>
+              </w:rPr>
+              <w:t>_1</w:t>
+            </w:r>
+            <w:r>
+              <w:rPr>
+                <w:rFonts w:ascii="Times New Roman" w:eastAsia="Times New Roman" w:hAnsi="Times New Roman" w:cs="Times New Roman"/>
+                <w:bCs/>
+                <w:sz w:val="24"/>
+                <w:szCs w:val="24"/>
+                <w:lang w:val="en-US"/>
+              </w:rPr>
+              <w:t xml:space="preserve"> x </w:t>
+            </w:r>
+            <w:r>
+              <w:rPr>
+                <w:rFonts w:ascii="Times New Roman" w:eastAsia="Times New Roman" w:hAnsi="Times New Roman" w:cs="Times New Roman"/>
+                <w:bCs/>
+                <w:sz w:val="24"/>
+                <w:szCs w:val="24"/>
+                <w:lang w:val="en-US"/>
+              </w:rPr>
+              <w:t>Key x</w:t>
+            </w:r>
+            <w:r>
+              <w:rPr>
+                <w:rFonts w:ascii="Times New Roman" w:eastAsia="Times New Roman" w:hAnsi="Times New Roman" w:cs="Times New Roman"/>
+                <w:sz w:val="24"/>
+                <w:szCs w:val="24"/>
+                <w:lang w:val="en-US"/>
+              </w:rPr>
+              <w:t>→</w:t>
+            </w:r>
+            <w:r>
+              <w:rPr>
+                <w:rFonts w:ascii="Times New Roman" w:eastAsia="Times New Roman" w:hAnsi="Times New Roman" w:cs="Times New Roman"/>
+                <w:sz w:val="24"/>
+                <w:szCs w:val="24"/>
+                <w:lang w:val="en-US"/>
+              </w:rPr>
+              <w:t xml:space="preserve"> Graph</w:t>
+            </w:r>
+            <w:r>
+              <w:rPr>
+                <w:rFonts w:ascii="Times New Roman" w:eastAsia="Times New Roman" w:hAnsi="Times New Roman" w:cs="Times New Roman"/>
+                <w:sz w:val="24"/>
+                <w:szCs w:val="24"/>
+                <w:lang w:val="en-US"/>
+              </w:rPr>
+              <w:t>_2</w:t>
             </w:r>
           </w:p>
           <w:p>
@@ -1122,6 +1798,7 @@
               <w:spacing w:line="240" w:lineRule="auto"/>
               <w:rPr>
                 <w:rFonts w:ascii="Times New Roman" w:eastAsia="Times New Roman" w:hAnsi="Times New Roman" w:cs="Times New Roman"/>
+                <w:bCs/>
                 <w:sz w:val="24"/>
                 <w:szCs w:val="24"/>
                 <w:lang w:val="en-US"/>
@@ -1157,7 +1834,6 @@
               </w:rPr>
               <w:t xml:space="preserve"> </w:t>
             </w:r>
-            <w:proofErr w:type="spellStart"/>
             <w:proofErr w:type="gramStart"/>
             <w:r>
               <w:rPr>
@@ -1167,9 +1843,18 @@
                 <w:szCs w:val="24"/>
                 <w:lang w:val="en-US"/>
               </w:rPr>
-              <w:t>Kruskañ</w:t>
-            </w:r>
-            <w:proofErr w:type="spellEnd"/>
+              <w:t>Kruska</w:t>
+            </w:r>
+            <w:r>
+              <w:rPr>
+                <w:rFonts w:ascii="Times New Roman" w:eastAsia="Times New Roman" w:hAnsi="Times New Roman" w:cs="Times New Roman"/>
+                <w:b/>
+                <w:sz w:val="24"/>
+                <w:szCs w:val="24"/>
+                <w:lang w:val="en-US"/>
+              </w:rPr>
+              <w:t>l</w:t>
+            </w:r>
             <w:r>
               <w:rPr>
                 <w:rFonts w:ascii="Times New Roman" w:eastAsia="Times New Roman" w:hAnsi="Times New Roman" w:cs="Times New Roman"/>
@@ -1190,6 +1875,73 @@
                 <w:lang w:val="en-US"/>
               </w:rPr>
               <w:t>)</w:t>
+            </w:r>
+            <w:r>
+              <w:rPr>
+                <w:rFonts w:ascii="Times New Roman" w:eastAsia="Times New Roman" w:hAnsi="Times New Roman" w:cs="Times New Roman"/>
+                <w:b/>
+                <w:sz w:val="24"/>
+                <w:szCs w:val="24"/>
+                <w:lang w:val="en-US"/>
+              </w:rPr>
+              <w:t xml:space="preserve">:                 </w:t>
+            </w:r>
+            <w:r>
+              <w:rPr>
+                <w:rFonts w:ascii="Times New Roman" w:eastAsia="Times New Roman" w:hAnsi="Times New Roman" w:cs="Times New Roman"/>
+                <w:bCs/>
+                <w:sz w:val="24"/>
+                <w:szCs w:val="24"/>
+                <w:lang w:val="en-US"/>
+              </w:rPr>
+              <w:t>Graph</w:t>
+            </w:r>
+            <w:r>
+              <w:rPr>
+                <w:rFonts w:ascii="Times New Roman" w:eastAsia="Times New Roman" w:hAnsi="Times New Roman" w:cs="Times New Roman"/>
+                <w:bCs/>
+                <w:sz w:val="24"/>
+                <w:szCs w:val="24"/>
+                <w:lang w:val="en-US"/>
+              </w:rPr>
+              <w:t>_1</w:t>
+            </w:r>
+            <w:r>
+              <w:rPr>
+                <w:rFonts w:ascii="Times New Roman" w:eastAsia="Times New Roman" w:hAnsi="Times New Roman" w:cs="Times New Roman"/>
+                <w:bCs/>
+                <w:sz w:val="24"/>
+                <w:szCs w:val="24"/>
+                <w:lang w:val="en-US"/>
+              </w:rPr>
+              <w:t xml:space="preserve"> x </w:t>
+            </w:r>
+            <w:r>
+              <w:rPr>
+                <w:rFonts w:ascii="Times New Roman" w:eastAsia="Times New Roman" w:hAnsi="Times New Roman" w:cs="Times New Roman"/>
+                <w:sz w:val="24"/>
+                <w:szCs w:val="24"/>
+                <w:lang w:val="en-US"/>
+              </w:rPr>
+              <w:t>→</w:t>
+            </w:r>
+            <w:r>
+              <w:rPr>
+                <w:rFonts w:ascii="Times New Roman" w:eastAsia="Times New Roman" w:hAnsi="Times New Roman" w:cs="Times New Roman"/>
+                <w:sz w:val="24"/>
+                <w:szCs w:val="24"/>
+                <w:lang w:val="en-US"/>
+              </w:rPr>
+              <w:t xml:space="preserve"> Graph</w:t>
+            </w:r>
+            <w:r>
+              <w:rPr>
+                <w:rFonts w:ascii="Times New Roman" w:eastAsia="Times New Roman" w:hAnsi="Times New Roman" w:cs="Times New Roman"/>
+                <w:sz w:val="24"/>
+                <w:szCs w:val="24"/>
+                <w:lang w:val="en-US"/>
+              </w:rPr>
+              <w:t>_2</w:t>
             </w:r>
           </w:p>
           <w:p>
@@ -1245,6 +1997,145 @@
             <w:r>
               <w:rPr>
                 <w:rFonts w:ascii="Times New Roman" w:eastAsia="Times New Roman" w:hAnsi="Times New Roman" w:cs="Times New Roman"/>
+                <w:b/>
+                <w:sz w:val="24"/>
+                <w:szCs w:val="24"/>
+                <w:lang w:val="en-US"/>
+              </w:rPr>
+              <w:t xml:space="preserve">                </w:t>
+            </w:r>
+            <w:r>
+              <w:rPr>
+                <w:rFonts w:ascii="Times New Roman" w:eastAsia="Times New Roman" w:hAnsi="Times New Roman" w:cs="Times New Roman"/>
+                <w:bCs/>
+                <w:sz w:val="24"/>
+                <w:szCs w:val="24"/>
+                <w:lang w:val="en-US"/>
+              </w:rPr>
+              <w:t>Graph x Key</w:t>
+            </w:r>
+            <w:r>
+              <w:rPr>
+                <w:rFonts w:ascii="Times New Roman" w:eastAsia="Times New Roman" w:hAnsi="Times New Roman" w:cs="Times New Roman"/>
+                <w:bCs/>
+                <w:sz w:val="24"/>
+                <w:szCs w:val="24"/>
+                <w:lang w:val="en-US"/>
+              </w:rPr>
+              <w:t xml:space="preserve"> </w:t>
+            </w:r>
+            <w:r>
+              <w:rPr>
+                <w:rFonts w:ascii="Times New Roman" w:eastAsia="Times New Roman" w:hAnsi="Times New Roman" w:cs="Times New Roman"/>
+                <w:sz w:val="24"/>
+                <w:szCs w:val="24"/>
+                <w:lang w:val="en-US"/>
+              </w:rPr>
+              <w:t xml:space="preserve">→ </w:t>
+            </w:r>
+            <w:r>
+              <w:rPr>
+                <w:rFonts w:ascii="Times New Roman" w:eastAsia="Times New Roman" w:hAnsi="Times New Roman" w:cs="Times New Roman"/>
+                <w:sz w:val="24"/>
+                <w:szCs w:val="24"/>
+                <w:lang w:val="en-US"/>
+              </w:rPr>
+              <w:t>Boolean</w:t>
+            </w:r>
+          </w:p>
+          <w:p>
+            <w:pPr>
+              <w:widowControl w:val="0"/>
+              <w:pBdr>
+                <w:top w:val="nil"/>
+                <w:left w:val="nil"/>
+                <w:bottom w:val="nil"/>
+                <w:right w:val="nil"/>
+                <w:between w:val="nil"/>
+              </w:pBdr>
+              <w:spacing w:line="240" w:lineRule="auto"/>
+              <w:rPr>
+                <w:rFonts w:ascii="Times New Roman" w:eastAsia="Times New Roman" w:hAnsi="Times New Roman" w:cs="Times New Roman"/>
+                <w:sz w:val="24"/>
+                <w:szCs w:val="24"/>
+                <w:lang w:val="en-US"/>
+              </w:rPr>
+            </w:pPr>
+            <w:r>
+              <w:rPr>
+                <w:rFonts w:ascii="Times New Roman" w:eastAsia="Times New Roman" w:hAnsi="Times New Roman" w:cs="Times New Roman"/>
+                <w:b/>
+                <w:sz w:val="24"/>
+                <w:szCs w:val="24"/>
+                <w:lang w:val="en-US"/>
+              </w:rPr>
+              <w:t xml:space="preserve">Analyzer → </w:t>
+            </w:r>
+            <w:proofErr w:type="gramStart"/>
+            <w:r>
+              <w:rPr>
+                <w:rFonts w:ascii="Times New Roman" w:eastAsia="Times New Roman" w:hAnsi="Times New Roman" w:cs="Times New Roman"/>
+                <w:b/>
+                <w:sz w:val="24"/>
+                <w:szCs w:val="24"/>
+                <w:lang w:val="en-US"/>
+              </w:rPr>
+              <w:t>Contains(</w:t>
+            </w:r>
+            <w:proofErr w:type="gramEnd"/>
+            <w:r>
+              <w:rPr>
+                <w:rFonts w:ascii="Times New Roman" w:eastAsia="Times New Roman" w:hAnsi="Times New Roman" w:cs="Times New Roman"/>
+                <w:b/>
+                <w:sz w:val="24"/>
+                <w:szCs w:val="24"/>
+                <w:lang w:val="en-US"/>
+              </w:rPr>
+              <w:t>):</w:t>
+            </w:r>
+            <w:r>
+              <w:rPr>
+                <w:rFonts w:ascii="Times New Roman" w:eastAsia="Times New Roman" w:hAnsi="Times New Roman" w:cs="Times New Roman"/>
+                <w:b/>
+                <w:sz w:val="24"/>
+                <w:szCs w:val="24"/>
+                <w:lang w:val="en-US"/>
+              </w:rPr>
+              <w:t xml:space="preserve">                </w:t>
+            </w:r>
+            <w:r>
+              <w:rPr>
+                <w:rFonts w:ascii="Times New Roman" w:eastAsia="Times New Roman" w:hAnsi="Times New Roman" w:cs="Times New Roman"/>
+                <w:bCs/>
+                <w:sz w:val="24"/>
+                <w:szCs w:val="24"/>
+                <w:lang w:val="en-US"/>
+              </w:rPr>
+              <w:t>Graph</w:t>
+            </w:r>
+            <w:r>
+              <w:rPr>
+                <w:rFonts w:ascii="Times New Roman" w:eastAsia="Times New Roman" w:hAnsi="Times New Roman" w:cs="Times New Roman"/>
+                <w:bCs/>
+                <w:sz w:val="24"/>
+                <w:szCs w:val="24"/>
+                <w:lang w:val="en-US"/>
+              </w:rPr>
+              <w:t xml:space="preserve"> x Key_1 x Key_2</w:t>
+            </w:r>
+            <w:r>
+              <w:rPr>
+                <w:rFonts w:ascii="Times New Roman" w:eastAsia="Times New Roman" w:hAnsi="Times New Roman" w:cs="Times New Roman"/>
+                <w:bCs/>
+                <w:sz w:val="24"/>
+                <w:szCs w:val="24"/>
+                <w:lang w:val="en-US"/>
+              </w:rPr>
+              <w:t xml:space="preserve"> </w:t>
+            </w:r>
+            <w:r>
+              <w:rPr>
+                <w:rFonts w:ascii="Times New Roman" w:eastAsia="Times New Roman" w:hAnsi="Times New Roman" w:cs="Times New Roman"/>
                 <w:sz w:val="24"/>
                 <w:szCs w:val="24"/>
                 <w:lang w:val="en-US"/>
@@ -1291,15 +2182,69 @@
                 <w:sz w:val="24"/>
                 <w:szCs w:val="24"/>
               </w:rPr>
-              <w:t xml:space="preserve"> → clone(): </w:t>
-            </w:r>
-            <w:r>
-              <w:rPr>
-                <w:rFonts w:ascii="Times New Roman" w:eastAsia="Times New Roman" w:hAnsi="Times New Roman" w:cs="Times New Roman"/>
-                <w:sz w:val="24"/>
-                <w:szCs w:val="24"/>
-              </w:rPr>
-              <w:t xml:space="preserve">Grafo_1 </w:t>
+              <w:t xml:space="preserve"> → </w:t>
+            </w:r>
+            <w:proofErr w:type="gramStart"/>
+            <w:r>
+              <w:rPr>
+                <w:rFonts w:ascii="Times New Roman" w:eastAsia="Times New Roman" w:hAnsi="Times New Roman" w:cs="Times New Roman"/>
+                <w:b/>
+                <w:sz w:val="24"/>
+                <w:szCs w:val="24"/>
+              </w:rPr>
+              <w:t>clone(</w:t>
+            </w:r>
+            <w:proofErr w:type="gramEnd"/>
+            <w:r>
+              <w:rPr>
+                <w:rFonts w:ascii="Times New Roman" w:eastAsia="Times New Roman" w:hAnsi="Times New Roman" w:cs="Times New Roman"/>
+                <w:b/>
+                <w:sz w:val="24"/>
+                <w:szCs w:val="24"/>
+              </w:rPr>
+              <w:t>):</w:t>
+            </w:r>
+            <w:r>
+              <w:rPr>
+                <w:rFonts w:ascii="Times New Roman" w:eastAsia="Times New Roman" w:hAnsi="Times New Roman" w:cs="Times New Roman"/>
+                <w:b/>
+                <w:sz w:val="24"/>
+                <w:szCs w:val="24"/>
+              </w:rPr>
+              <w:t xml:space="preserve">                        </w:t>
+            </w:r>
+            <w:r>
+              <w:rPr>
+                <w:rFonts w:ascii="Times New Roman" w:eastAsia="Times New Roman" w:hAnsi="Times New Roman" w:cs="Times New Roman"/>
+                <w:b/>
+                <w:sz w:val="24"/>
+                <w:szCs w:val="24"/>
+              </w:rPr>
+              <w:t xml:space="preserve"> </w:t>
+            </w:r>
+            <w:r>
+              <w:rPr>
+                <w:rFonts w:ascii="Times New Roman" w:eastAsia="Times New Roman" w:hAnsi="Times New Roman" w:cs="Times New Roman"/>
+                <w:sz w:val="24"/>
+                <w:szCs w:val="24"/>
+              </w:rPr>
+              <w:t>Gra</w:t>
+            </w:r>
+            <w:r>
+              <w:rPr>
+                <w:rFonts w:ascii="Times New Roman" w:eastAsia="Times New Roman" w:hAnsi="Times New Roman" w:cs="Times New Roman"/>
+                <w:sz w:val="24"/>
+                <w:szCs w:val="24"/>
+              </w:rPr>
+              <w:t>ph</w:t>
+            </w:r>
+            <w:r>
+              <w:rPr>
+                <w:rFonts w:ascii="Times New Roman" w:eastAsia="Times New Roman" w:hAnsi="Times New Roman" w:cs="Times New Roman"/>
+                <w:sz w:val="24"/>
+                <w:szCs w:val="24"/>
+              </w:rPr>
+              <w:t xml:space="preserve">_1 </w:t>
             </w:r>
             <w:r>
               <w:rPr>
@@ -1315,7 +2260,3487 @@
                 <w:sz w:val="24"/>
                 <w:szCs w:val="24"/>
               </w:rPr>
-              <w:t xml:space="preserve"> grafo_2</w:t>
+              <w:t xml:space="preserve"> </w:t>
+            </w:r>
+            <w:r>
+              <w:rPr>
+                <w:rFonts w:ascii="Times New Roman" w:eastAsia="Times New Roman" w:hAnsi="Times New Roman" w:cs="Times New Roman"/>
+                <w:sz w:val="24"/>
+                <w:szCs w:val="24"/>
+              </w:rPr>
+              <w:t>Graph</w:t>
+            </w:r>
+            <w:r>
+              <w:rPr>
+                <w:rFonts w:ascii="Times New Roman" w:eastAsia="Times New Roman" w:hAnsi="Times New Roman" w:cs="Times New Roman"/>
+                <w:sz w:val="24"/>
+                <w:szCs w:val="24"/>
+              </w:rPr>
+              <w:t>_2</w:t>
+            </w:r>
+          </w:p>
+        </w:tc>
+      </w:tr>
+    </w:tbl>
+    <w:p/>
+    <w:tbl>
+      <w:tblPr>
+        <w:tblStyle w:val="Tablaconcuadrcula"/>
+        <w:tblW w:w="0" w:type="auto"/>
+        <w:tblLook w:val="04A0" w:firstRow="1" w:lastRow="0" w:firstColumn="1" w:lastColumn="0" w:noHBand="0" w:noVBand="1"/>
+      </w:tblPr>
+      <w:tblGrid>
+        <w:gridCol w:w="8828"/>
+      </w:tblGrid>
+      <w:tr>
+        <w:trPr>
+          <w:trHeight w:val="1662"/>
+        </w:trPr>
+        <w:tc>
+          <w:tcPr>
+            <w:tcW w:w="8828" w:type="dxa"/>
+          </w:tcPr>
+          <w:p>
+            <w:pPr>
+              <w:rPr>
+                <w:sz w:val="24"/>
+                <w:szCs w:val="24"/>
+              </w:rPr>
+            </w:pPr>
+            <w:proofErr w:type="spellStart"/>
+            <w:proofErr w:type="gramStart"/>
+            <w:r>
+              <w:rPr>
+                <w:b/>
+                <w:bCs/>
+                <w:sz w:val="24"/>
+                <w:szCs w:val="24"/>
+              </w:rPr>
+              <w:lastRenderedPageBreak/>
+              <w:t>Graph</w:t>
+            </w:r>
+            <w:proofErr w:type="spellEnd"/>
+            <w:r>
+              <w:rPr>
+                <w:sz w:val="24"/>
+                <w:szCs w:val="24"/>
+              </w:rPr>
+              <w:t>(</w:t>
+            </w:r>
+            <w:proofErr w:type="gramEnd"/>
+            <w:r>
+              <w:rPr>
+                <w:sz w:val="24"/>
+                <w:szCs w:val="24"/>
+              </w:rPr>
+              <w:t>)</w:t>
+            </w:r>
+          </w:p>
+          <w:p>
+            <w:pPr>
+              <w:rPr>
+                <w:sz w:val="24"/>
+                <w:szCs w:val="24"/>
+              </w:rPr>
+            </w:pPr>
+          </w:p>
+          <w:p>
+            <w:pPr>
+              <w:rPr>
+                <w:sz w:val="24"/>
+                <w:szCs w:val="24"/>
+              </w:rPr>
+            </w:pPr>
+            <w:r>
+              <w:rPr>
+                <w:sz w:val="24"/>
+                <w:szCs w:val="24"/>
+              </w:rPr>
+              <w:t>“Crea un nuevo grafo”</w:t>
+            </w:r>
+          </w:p>
+          <w:p>
+            <w:pPr>
+              <w:rPr>
+                <w:sz w:val="24"/>
+                <w:szCs w:val="24"/>
+              </w:rPr>
+            </w:pPr>
+          </w:p>
+          <w:p>
+            <w:pPr>
+              <w:rPr>
+                <w:sz w:val="24"/>
+                <w:szCs w:val="24"/>
+              </w:rPr>
+            </w:pPr>
+            <w:r>
+              <w:rPr>
+                <w:sz w:val="24"/>
+                <w:szCs w:val="24"/>
+              </w:rPr>
+              <w:t>{</w:t>
+            </w:r>
+            <w:proofErr w:type="gramStart"/>
+            <w:r>
+              <w:rPr>
+                <w:sz w:val="24"/>
+                <w:szCs w:val="24"/>
+              </w:rPr>
+              <w:t>pre :</w:t>
+            </w:r>
+            <w:proofErr w:type="gramEnd"/>
+            <w:r>
+              <w:rPr>
+                <w:sz w:val="24"/>
+                <w:szCs w:val="24"/>
+              </w:rPr>
+              <w:t xml:space="preserve"> True}</w:t>
+            </w:r>
+          </w:p>
+          <w:p>
+            <w:pPr>
+              <w:rPr>
+                <w:sz w:val="24"/>
+                <w:szCs w:val="24"/>
+              </w:rPr>
+            </w:pPr>
+          </w:p>
+          <w:p>
+            <w:pPr>
+              <w:rPr>
+                <w:sz w:val="24"/>
+                <w:szCs w:val="24"/>
+              </w:rPr>
+            </w:pPr>
+            <w:r>
+              <w:rPr>
+                <w:sz w:val="24"/>
+                <w:szCs w:val="24"/>
+              </w:rPr>
+              <w:t>{</w:t>
+            </w:r>
+            <w:proofErr w:type="gramStart"/>
+            <w:r>
+              <w:rPr>
+                <w:sz w:val="24"/>
+                <w:szCs w:val="24"/>
+              </w:rPr>
+              <w:t>pos :</w:t>
+            </w:r>
+            <w:proofErr w:type="gramEnd"/>
+            <w:r>
+              <w:rPr>
+                <w:sz w:val="24"/>
+                <w:szCs w:val="24"/>
+              </w:rPr>
+              <w:t xml:space="preserve"> new </w:t>
+            </w:r>
+            <w:proofErr w:type="spellStart"/>
+            <w:r>
+              <w:rPr>
+                <w:sz w:val="24"/>
+                <w:szCs w:val="24"/>
+              </w:rPr>
+              <w:t>Graph</w:t>
+            </w:r>
+            <w:proofErr w:type="spellEnd"/>
+            <w:r>
+              <w:rPr>
+                <w:sz w:val="24"/>
+                <w:szCs w:val="24"/>
+              </w:rPr>
+              <w:t>}</w:t>
+            </w:r>
+          </w:p>
+        </w:tc>
+      </w:tr>
+    </w:tbl>
+    <w:p>
+      <w:pPr>
+        <w:rPr>
+          <w:sz w:val="24"/>
+          <w:szCs w:val="24"/>
+        </w:rPr>
+      </w:pPr>
+    </w:p>
+    <w:tbl>
+      <w:tblPr>
+        <w:tblStyle w:val="Tablaconcuadrcula"/>
+        <w:tblW w:w="0" w:type="auto"/>
+        <w:tblLook w:val="04A0" w:firstRow="1" w:lastRow="0" w:firstColumn="1" w:lastColumn="0" w:noHBand="0" w:noVBand="1"/>
+      </w:tblPr>
+      <w:tblGrid>
+        <w:gridCol w:w="8828"/>
+      </w:tblGrid>
+      <w:tr>
+        <w:trPr>
+          <w:trHeight w:val="1662"/>
+        </w:trPr>
+        <w:tc>
+          <w:tcPr>
+            <w:tcW w:w="8828" w:type="dxa"/>
+          </w:tcPr>
+          <w:p>
+            <w:pPr>
+              <w:rPr>
+                <w:sz w:val="24"/>
+                <w:szCs w:val="24"/>
+              </w:rPr>
+            </w:pPr>
+            <w:proofErr w:type="spellStart"/>
+            <w:proofErr w:type="gramStart"/>
+            <w:r>
+              <w:rPr>
+                <w:b/>
+                <w:bCs/>
+                <w:sz w:val="24"/>
+                <w:szCs w:val="24"/>
+              </w:rPr>
+              <w:t>InsertVertex</w:t>
+            </w:r>
+            <w:proofErr w:type="spellEnd"/>
+            <w:r>
+              <w:rPr>
+                <w:sz w:val="24"/>
+                <w:szCs w:val="24"/>
+              </w:rPr>
+              <w:t>(</w:t>
+            </w:r>
+            <w:proofErr w:type="spellStart"/>
+            <w:proofErr w:type="gramEnd"/>
+            <w:r>
+              <w:rPr>
+                <w:sz w:val="24"/>
+                <w:szCs w:val="24"/>
+              </w:rPr>
+              <w:t>Graph</w:t>
+            </w:r>
+            <w:proofErr w:type="spellEnd"/>
+            <w:r>
+              <w:rPr>
+                <w:sz w:val="24"/>
+                <w:szCs w:val="24"/>
+              </w:rPr>
+              <w:t xml:space="preserve"> G, Key K, </w:t>
+            </w:r>
+            <w:proofErr w:type="spellStart"/>
+            <w:r>
+              <w:rPr>
+                <w:sz w:val="24"/>
+                <w:szCs w:val="24"/>
+              </w:rPr>
+              <w:t>Value</w:t>
+            </w:r>
+            <w:proofErr w:type="spellEnd"/>
+            <w:r>
+              <w:rPr>
+                <w:sz w:val="24"/>
+                <w:szCs w:val="24"/>
+              </w:rPr>
+              <w:t xml:space="preserve"> V</w:t>
+            </w:r>
+            <w:r>
+              <w:rPr>
+                <w:sz w:val="24"/>
+                <w:szCs w:val="24"/>
+              </w:rPr>
+              <w:t>)</w:t>
+            </w:r>
+          </w:p>
+          <w:p>
+            <w:pPr>
+              <w:rPr>
+                <w:sz w:val="24"/>
+                <w:szCs w:val="24"/>
+              </w:rPr>
+            </w:pPr>
+          </w:p>
+          <w:p>
+            <w:pPr>
+              <w:rPr>
+                <w:sz w:val="24"/>
+                <w:szCs w:val="24"/>
+              </w:rPr>
+            </w:pPr>
+            <w:r>
+              <w:rPr>
+                <w:sz w:val="24"/>
+                <w:szCs w:val="24"/>
+              </w:rPr>
+              <w:t>“</w:t>
+            </w:r>
+            <w:r>
+              <w:rPr>
+                <w:sz w:val="24"/>
+                <w:szCs w:val="24"/>
+              </w:rPr>
+              <w:t>Inserta un vértice al grafo dado</w:t>
+            </w:r>
+            <w:r>
+              <w:rPr>
+                <w:sz w:val="24"/>
+                <w:szCs w:val="24"/>
+              </w:rPr>
+              <w:t>”</w:t>
+            </w:r>
+          </w:p>
+          <w:p>
+            <w:pPr>
+              <w:rPr>
+                <w:sz w:val="24"/>
+                <w:szCs w:val="24"/>
+              </w:rPr>
+            </w:pPr>
+          </w:p>
+          <w:p>
+            <w:pPr>
+              <w:rPr>
+                <w:sz w:val="24"/>
+                <w:szCs w:val="24"/>
+              </w:rPr>
+            </w:pPr>
+            <w:r>
+              <w:rPr>
+                <w:sz w:val="24"/>
+                <w:szCs w:val="24"/>
+              </w:rPr>
+              <w:t>{</w:t>
+            </w:r>
+            <w:proofErr w:type="gramStart"/>
+            <w:r>
+              <w:rPr>
+                <w:sz w:val="24"/>
+                <w:szCs w:val="24"/>
+              </w:rPr>
+              <w:t>pre :</w:t>
+            </w:r>
+            <w:proofErr w:type="gramEnd"/>
+            <w:r>
+              <w:rPr>
+                <w:sz w:val="24"/>
+                <w:szCs w:val="24"/>
+              </w:rPr>
+              <w:t xml:space="preserve"> </w:t>
+            </w:r>
+            <w:r>
+              <w:rPr>
+                <w:sz w:val="24"/>
+                <w:szCs w:val="24"/>
+              </w:rPr>
+              <w:t xml:space="preserve">G </w:t>
+            </w:r>
+            <w:r>
+              <w:rPr>
+                <w:sz w:val="24"/>
+                <w:szCs w:val="24"/>
+              </w:rPr>
+              <w:t>≠</w:t>
+            </w:r>
+            <w:r>
+              <w:rPr>
+                <w:sz w:val="24"/>
+                <w:szCs w:val="24"/>
+              </w:rPr>
+              <w:t xml:space="preserve"> </w:t>
+            </w:r>
+            <w:proofErr w:type="spellStart"/>
+            <w:r>
+              <w:rPr>
+                <w:sz w:val="24"/>
+                <w:szCs w:val="24"/>
+              </w:rPr>
+              <w:t>nill</w:t>
+            </w:r>
+            <w:proofErr w:type="spellEnd"/>
+            <w:r>
+              <w:rPr>
+                <w:sz w:val="24"/>
+                <w:szCs w:val="24"/>
+              </w:rPr>
+              <w:t xml:space="preserve"> ^ el vértice no esté en el grafo</w:t>
+            </w:r>
+            <w:r>
+              <w:rPr>
+                <w:sz w:val="24"/>
+                <w:szCs w:val="24"/>
+              </w:rPr>
+              <w:t>}</w:t>
+            </w:r>
+          </w:p>
+          <w:p>
+            <w:pPr>
+              <w:rPr>
+                <w:sz w:val="24"/>
+                <w:szCs w:val="24"/>
+              </w:rPr>
+            </w:pPr>
+          </w:p>
+          <w:p>
+            <w:pPr>
+              <w:rPr>
+                <w:sz w:val="24"/>
+                <w:szCs w:val="24"/>
+              </w:rPr>
+            </w:pPr>
+            <w:r>
+              <w:rPr>
+                <w:sz w:val="24"/>
+                <w:szCs w:val="24"/>
+              </w:rPr>
+              <w:t>{</w:t>
+            </w:r>
+            <w:proofErr w:type="gramStart"/>
+            <w:r>
+              <w:rPr>
+                <w:sz w:val="24"/>
+                <w:szCs w:val="24"/>
+              </w:rPr>
+              <w:t>pos :</w:t>
+            </w:r>
+            <w:proofErr w:type="gramEnd"/>
+            <w:r>
+              <w:rPr>
+                <w:sz w:val="24"/>
+                <w:szCs w:val="24"/>
+              </w:rPr>
+              <w:t xml:space="preserve"> </w:t>
+            </w:r>
+            <w:r>
+              <w:rPr>
+                <w:sz w:val="24"/>
+                <w:szCs w:val="24"/>
+              </w:rPr>
+              <w:t>Se añade el nuevo vértice</w:t>
+            </w:r>
+            <w:r>
+              <w:rPr>
+                <w:sz w:val="24"/>
+                <w:szCs w:val="24"/>
+              </w:rPr>
+              <w:t>}</w:t>
+            </w:r>
+          </w:p>
+        </w:tc>
+      </w:tr>
+    </w:tbl>
+    <w:p>
+      <w:pPr>
+        <w:tabs>
+          <w:tab w:val="left" w:pos="2180"/>
+        </w:tabs>
+        <w:rPr>
+          <w:sz w:val="24"/>
+          <w:szCs w:val="24"/>
+        </w:rPr>
+      </w:pPr>
+      <w:r>
+        <w:rPr>
+          <w:sz w:val="24"/>
+          <w:szCs w:val="24"/>
+        </w:rPr>
+        <w:tab/>
+      </w:r>
+    </w:p>
+    <w:tbl>
+      <w:tblPr>
+        <w:tblStyle w:val="Tablaconcuadrcula"/>
+        <w:tblW w:w="0" w:type="auto"/>
+        <w:tblLook w:val="04A0" w:firstRow="1" w:lastRow="0" w:firstColumn="1" w:lastColumn="0" w:noHBand="0" w:noVBand="1"/>
+      </w:tblPr>
+      <w:tblGrid>
+        <w:gridCol w:w="8828"/>
+      </w:tblGrid>
+      <w:tr>
+        <w:trPr>
+          <w:trHeight w:val="1662"/>
+        </w:trPr>
+        <w:tc>
+          <w:tcPr>
+            <w:tcW w:w="8828" w:type="dxa"/>
+          </w:tcPr>
+          <w:p>
+            <w:pPr>
+              <w:rPr>
+                <w:sz w:val="24"/>
+                <w:szCs w:val="24"/>
+              </w:rPr>
+            </w:pPr>
+            <w:proofErr w:type="spellStart"/>
+            <w:proofErr w:type="gramStart"/>
+            <w:r>
+              <w:rPr>
+                <w:b/>
+                <w:bCs/>
+                <w:sz w:val="24"/>
+                <w:szCs w:val="24"/>
+              </w:rPr>
+              <w:t>deleteVertex</w:t>
+            </w:r>
+            <w:proofErr w:type="spellEnd"/>
+            <w:r>
+              <w:rPr>
+                <w:sz w:val="24"/>
+                <w:szCs w:val="24"/>
+              </w:rPr>
+              <w:t>(</w:t>
+            </w:r>
+            <w:proofErr w:type="spellStart"/>
+            <w:proofErr w:type="gramEnd"/>
+            <w:r>
+              <w:rPr>
+                <w:sz w:val="24"/>
+                <w:szCs w:val="24"/>
+              </w:rPr>
+              <w:t>Graph</w:t>
+            </w:r>
+            <w:proofErr w:type="spellEnd"/>
+            <w:r>
+              <w:rPr>
+                <w:sz w:val="24"/>
+                <w:szCs w:val="24"/>
+              </w:rPr>
+              <w:t xml:space="preserve"> G, Key K</w:t>
+            </w:r>
+            <w:r>
+              <w:rPr>
+                <w:sz w:val="24"/>
+                <w:szCs w:val="24"/>
+              </w:rPr>
+              <w:t>)</w:t>
+            </w:r>
+          </w:p>
+          <w:p>
+            <w:pPr>
+              <w:rPr>
+                <w:sz w:val="24"/>
+                <w:szCs w:val="24"/>
+              </w:rPr>
+            </w:pPr>
+          </w:p>
+          <w:p>
+            <w:pPr>
+              <w:rPr>
+                <w:sz w:val="24"/>
+                <w:szCs w:val="24"/>
+              </w:rPr>
+            </w:pPr>
+            <w:r>
+              <w:rPr>
+                <w:sz w:val="24"/>
+                <w:szCs w:val="24"/>
+              </w:rPr>
+              <w:t>“</w:t>
+            </w:r>
+            <w:r>
+              <w:rPr>
+                <w:sz w:val="24"/>
+                <w:szCs w:val="24"/>
+              </w:rPr>
+              <w:t>Elimina un vértice al grafo dado</w:t>
+            </w:r>
+            <w:r>
+              <w:rPr>
+                <w:sz w:val="24"/>
+                <w:szCs w:val="24"/>
+              </w:rPr>
+              <w:t>”</w:t>
+            </w:r>
+          </w:p>
+          <w:p>
+            <w:pPr>
+              <w:rPr>
+                <w:sz w:val="24"/>
+                <w:szCs w:val="24"/>
+              </w:rPr>
+            </w:pPr>
+          </w:p>
+          <w:p>
+            <w:pPr>
+              <w:rPr>
+                <w:sz w:val="24"/>
+                <w:szCs w:val="24"/>
+              </w:rPr>
+            </w:pPr>
+            <w:r>
+              <w:rPr>
+                <w:sz w:val="24"/>
+                <w:szCs w:val="24"/>
+              </w:rPr>
+              <w:t>{</w:t>
+            </w:r>
+            <w:proofErr w:type="gramStart"/>
+            <w:r>
+              <w:rPr>
+                <w:sz w:val="24"/>
+                <w:szCs w:val="24"/>
+              </w:rPr>
+              <w:t>pre :</w:t>
+            </w:r>
+            <w:proofErr w:type="gramEnd"/>
+            <w:r>
+              <w:rPr>
+                <w:sz w:val="24"/>
+                <w:szCs w:val="24"/>
+              </w:rPr>
+              <w:t xml:space="preserve"> </w:t>
+            </w:r>
+            <w:r>
+              <w:rPr>
+                <w:sz w:val="24"/>
+                <w:szCs w:val="24"/>
+              </w:rPr>
+              <w:t>En G hay un vértice con llave K</w:t>
+            </w:r>
+            <w:r>
+              <w:rPr>
+                <w:sz w:val="24"/>
+                <w:szCs w:val="24"/>
+              </w:rPr>
+              <w:t>}</w:t>
+            </w:r>
+          </w:p>
+          <w:p>
+            <w:pPr>
+              <w:rPr>
+                <w:sz w:val="24"/>
+                <w:szCs w:val="24"/>
+              </w:rPr>
+            </w:pPr>
+          </w:p>
+          <w:p>
+            <w:pPr>
+              <w:rPr>
+                <w:sz w:val="24"/>
+                <w:szCs w:val="24"/>
+              </w:rPr>
+            </w:pPr>
+            <w:r>
+              <w:rPr>
+                <w:sz w:val="24"/>
+                <w:szCs w:val="24"/>
+              </w:rPr>
+              <w:t>{</w:t>
+            </w:r>
+            <w:proofErr w:type="gramStart"/>
+            <w:r>
+              <w:rPr>
+                <w:sz w:val="24"/>
+                <w:szCs w:val="24"/>
+              </w:rPr>
+              <w:t>pos :</w:t>
+            </w:r>
+            <w:proofErr w:type="gramEnd"/>
+            <w:r>
+              <w:rPr>
+                <w:sz w:val="24"/>
+                <w:szCs w:val="24"/>
+              </w:rPr>
+              <w:t xml:space="preserve"> </w:t>
+            </w:r>
+            <w:r>
+              <w:rPr>
+                <w:sz w:val="24"/>
+                <w:szCs w:val="24"/>
+              </w:rPr>
+              <w:t>Se elimina el vértice del grafo</w:t>
+            </w:r>
+            <w:r>
+              <w:rPr>
+                <w:sz w:val="24"/>
+                <w:szCs w:val="24"/>
+              </w:rPr>
+              <w:t>}</w:t>
+            </w:r>
+          </w:p>
+        </w:tc>
+      </w:tr>
+    </w:tbl>
+    <w:p>
+      <w:pPr>
+        <w:tabs>
+          <w:tab w:val="left" w:pos="2180"/>
+        </w:tabs>
+        <w:rPr>
+          <w:sz w:val="24"/>
+          <w:szCs w:val="24"/>
+        </w:rPr>
+      </w:pPr>
+    </w:p>
+    <w:tbl>
+      <w:tblPr>
+        <w:tblStyle w:val="Tablaconcuadrcula"/>
+        <w:tblW w:w="0" w:type="auto"/>
+        <w:tblLook w:val="04A0" w:firstRow="1" w:lastRow="0" w:firstColumn="1" w:lastColumn="0" w:noHBand="0" w:noVBand="1"/>
+      </w:tblPr>
+      <w:tblGrid>
+        <w:gridCol w:w="8828"/>
+      </w:tblGrid>
+      <w:tr>
+        <w:trPr>
+          <w:trHeight w:val="1662"/>
+        </w:trPr>
+        <w:tc>
+          <w:tcPr>
+            <w:tcW w:w="8828" w:type="dxa"/>
+          </w:tcPr>
+          <w:p>
+            <w:pPr>
+              <w:rPr>
+                <w:sz w:val="24"/>
+                <w:szCs w:val="24"/>
+              </w:rPr>
+            </w:pPr>
+            <w:proofErr w:type="spellStart"/>
+            <w:proofErr w:type="gramStart"/>
+            <w:r>
+              <w:rPr>
+                <w:rFonts w:ascii="Times New Roman" w:eastAsia="Times New Roman" w:hAnsi="Times New Roman" w:cs="Times New Roman"/>
+                <w:b/>
+                <w:sz w:val="24"/>
+                <w:szCs w:val="24"/>
+                <w:lang w:val="en-US"/>
+              </w:rPr>
+              <w:t>Insert</w:t>
+            </w:r>
+            <w:r>
+              <w:rPr>
+                <w:rFonts w:ascii="Times New Roman" w:eastAsia="Times New Roman" w:hAnsi="Times New Roman" w:cs="Times New Roman"/>
+                <w:b/>
+                <w:sz w:val="24"/>
+                <w:szCs w:val="24"/>
+                <w:lang w:val="en-US"/>
+              </w:rPr>
+              <w:t>Edge</w:t>
+            </w:r>
+            <w:proofErr w:type="spellEnd"/>
+            <w:r>
+              <w:rPr>
+                <w:rFonts w:ascii="Times New Roman" w:eastAsia="Times New Roman" w:hAnsi="Times New Roman" w:cs="Times New Roman"/>
+                <w:b/>
+                <w:sz w:val="24"/>
+                <w:szCs w:val="24"/>
+                <w:lang w:val="en-US"/>
+              </w:rPr>
+              <w:t>(</w:t>
+            </w:r>
+            <w:proofErr w:type="spellStart"/>
+            <w:proofErr w:type="gramEnd"/>
+            <w:r>
+              <w:rPr>
+                <w:sz w:val="24"/>
+                <w:szCs w:val="24"/>
+              </w:rPr>
+              <w:t>Graph</w:t>
+            </w:r>
+            <w:proofErr w:type="spellEnd"/>
+            <w:r>
+              <w:rPr>
+                <w:sz w:val="24"/>
+                <w:szCs w:val="24"/>
+              </w:rPr>
+              <w:t xml:space="preserve"> G, Key K1, Key K2, </w:t>
+            </w:r>
+            <w:proofErr w:type="spellStart"/>
+            <w:r>
+              <w:rPr>
+                <w:sz w:val="24"/>
+                <w:szCs w:val="24"/>
+              </w:rPr>
+              <w:t>Weight</w:t>
+            </w:r>
+            <w:proofErr w:type="spellEnd"/>
+            <w:r>
+              <w:rPr>
+                <w:sz w:val="24"/>
+                <w:szCs w:val="24"/>
+              </w:rPr>
+              <w:t xml:space="preserve"> W</w:t>
+            </w:r>
+            <w:r>
+              <w:rPr>
+                <w:sz w:val="24"/>
+                <w:szCs w:val="24"/>
+              </w:rPr>
+              <w:t>)</w:t>
+            </w:r>
+          </w:p>
+          <w:p>
+            <w:pPr>
+              <w:rPr>
+                <w:sz w:val="24"/>
+                <w:szCs w:val="24"/>
+              </w:rPr>
+            </w:pPr>
+          </w:p>
+          <w:p>
+            <w:pPr>
+              <w:rPr>
+                <w:sz w:val="24"/>
+                <w:szCs w:val="24"/>
+              </w:rPr>
+            </w:pPr>
+            <w:r>
+              <w:rPr>
+                <w:sz w:val="24"/>
+                <w:szCs w:val="24"/>
+              </w:rPr>
+              <w:t>“</w:t>
+            </w:r>
+            <w:r>
+              <w:rPr>
+                <w:sz w:val="24"/>
+                <w:szCs w:val="24"/>
+              </w:rPr>
+              <w:t>Se añade una arista al grafo dado</w:t>
+            </w:r>
+            <w:r>
+              <w:rPr>
+                <w:sz w:val="24"/>
+                <w:szCs w:val="24"/>
+              </w:rPr>
+              <w:t>”</w:t>
+            </w:r>
+          </w:p>
+          <w:p>
+            <w:pPr>
+              <w:rPr>
+                <w:sz w:val="24"/>
+                <w:szCs w:val="24"/>
+              </w:rPr>
+            </w:pPr>
+          </w:p>
+          <w:p>
+            <w:pPr>
+              <w:rPr>
+                <w:sz w:val="24"/>
+                <w:szCs w:val="24"/>
+              </w:rPr>
+            </w:pPr>
+            <w:r>
+              <w:rPr>
+                <w:sz w:val="24"/>
+                <w:szCs w:val="24"/>
+              </w:rPr>
+              <w:t>{</w:t>
+            </w:r>
+            <w:proofErr w:type="gramStart"/>
+            <w:r>
+              <w:rPr>
+                <w:sz w:val="24"/>
+                <w:szCs w:val="24"/>
+              </w:rPr>
+              <w:t>pre :</w:t>
+            </w:r>
+            <w:proofErr w:type="gramEnd"/>
+            <w:r>
+              <w:rPr>
+                <w:sz w:val="24"/>
+                <w:szCs w:val="24"/>
+              </w:rPr>
+              <w:t xml:space="preserve"> </w:t>
+            </w:r>
+            <w:r>
+              <w:rPr>
+                <w:sz w:val="24"/>
+                <w:szCs w:val="24"/>
+              </w:rPr>
+              <w:t>En G hay un vértice con llave K1 ^ En G hay un vértice con llave K2</w:t>
+            </w:r>
+            <w:r>
+              <w:rPr>
+                <w:sz w:val="24"/>
+                <w:szCs w:val="24"/>
+              </w:rPr>
+              <w:t>}</w:t>
+            </w:r>
+          </w:p>
+          <w:p>
+            <w:pPr>
+              <w:rPr>
+                <w:sz w:val="24"/>
+                <w:szCs w:val="24"/>
+              </w:rPr>
+            </w:pPr>
+          </w:p>
+          <w:p>
+            <w:pPr>
+              <w:rPr>
+                <w:sz w:val="24"/>
+                <w:szCs w:val="24"/>
+              </w:rPr>
+            </w:pPr>
+            <w:r>
+              <w:rPr>
+                <w:sz w:val="24"/>
+                <w:szCs w:val="24"/>
+              </w:rPr>
+              <w:t>{</w:t>
+            </w:r>
+            <w:proofErr w:type="gramStart"/>
+            <w:r>
+              <w:rPr>
+                <w:sz w:val="24"/>
+                <w:szCs w:val="24"/>
+              </w:rPr>
+              <w:t>pos :</w:t>
+            </w:r>
+            <w:proofErr w:type="gramEnd"/>
+            <w:r>
+              <w:rPr>
+                <w:sz w:val="24"/>
+                <w:szCs w:val="24"/>
+              </w:rPr>
+              <w:t xml:space="preserve"> </w:t>
+            </w:r>
+            <w:r>
+              <w:rPr>
+                <w:sz w:val="24"/>
+                <w:szCs w:val="24"/>
+              </w:rPr>
+              <w:t>Se añade la nueva arista</w:t>
+            </w:r>
+            <w:r>
+              <w:rPr>
+                <w:sz w:val="24"/>
+                <w:szCs w:val="24"/>
+              </w:rPr>
+              <w:t>}</w:t>
+            </w:r>
+          </w:p>
+        </w:tc>
+      </w:tr>
+    </w:tbl>
+    <w:p>
+      <w:pPr>
+        <w:tabs>
+          <w:tab w:val="left" w:pos="2180"/>
+        </w:tabs>
+        <w:rPr>
+          <w:sz w:val="24"/>
+          <w:szCs w:val="24"/>
+        </w:rPr>
+      </w:pPr>
+    </w:p>
+    <w:tbl>
+      <w:tblPr>
+        <w:tblStyle w:val="Tablaconcuadrcula"/>
+        <w:tblW w:w="0" w:type="auto"/>
+        <w:tblLook w:val="04A0" w:firstRow="1" w:lastRow="0" w:firstColumn="1" w:lastColumn="0" w:noHBand="0" w:noVBand="1"/>
+      </w:tblPr>
+      <w:tblGrid>
+        <w:gridCol w:w="8828"/>
+      </w:tblGrid>
+      <w:tr>
+        <w:trPr>
+          <w:trHeight w:val="1662"/>
+        </w:trPr>
+        <w:tc>
+          <w:tcPr>
+            <w:tcW w:w="8828" w:type="dxa"/>
+          </w:tcPr>
+          <w:p>
+            <w:pPr>
+              <w:rPr>
+                <w:sz w:val="24"/>
+                <w:szCs w:val="24"/>
+              </w:rPr>
+            </w:pPr>
+            <w:proofErr w:type="spellStart"/>
+            <w:proofErr w:type="gramStart"/>
+            <w:r>
+              <w:rPr>
+                <w:rFonts w:ascii="Times New Roman" w:eastAsia="Times New Roman" w:hAnsi="Times New Roman" w:cs="Times New Roman"/>
+                <w:b/>
+                <w:sz w:val="24"/>
+                <w:szCs w:val="24"/>
+                <w:lang w:val="en-US"/>
+              </w:rPr>
+              <w:t>deleteEdge</w:t>
+            </w:r>
+            <w:proofErr w:type="spellEnd"/>
+            <w:r>
+              <w:rPr>
+                <w:sz w:val="24"/>
+                <w:szCs w:val="24"/>
+              </w:rPr>
+              <w:t>(</w:t>
+            </w:r>
+            <w:proofErr w:type="spellStart"/>
+            <w:proofErr w:type="gramEnd"/>
+            <w:r>
+              <w:rPr>
+                <w:sz w:val="24"/>
+                <w:szCs w:val="24"/>
+              </w:rPr>
+              <w:t>Graph</w:t>
+            </w:r>
+            <w:proofErr w:type="spellEnd"/>
+            <w:r>
+              <w:rPr>
+                <w:sz w:val="24"/>
+                <w:szCs w:val="24"/>
+              </w:rPr>
+              <w:t xml:space="preserve"> G, Key K1, Key K2</w:t>
+            </w:r>
+            <w:r>
+              <w:rPr>
+                <w:sz w:val="24"/>
+                <w:szCs w:val="24"/>
+              </w:rPr>
+              <w:t>)</w:t>
+            </w:r>
+          </w:p>
+          <w:p>
+            <w:pPr>
+              <w:rPr>
+                <w:sz w:val="24"/>
+                <w:szCs w:val="24"/>
+              </w:rPr>
+            </w:pPr>
+          </w:p>
+          <w:p>
+            <w:pPr>
+              <w:rPr>
+                <w:sz w:val="24"/>
+                <w:szCs w:val="24"/>
+              </w:rPr>
+            </w:pPr>
+            <w:r>
+              <w:rPr>
+                <w:sz w:val="24"/>
+                <w:szCs w:val="24"/>
+              </w:rPr>
+              <w:t>“</w:t>
+            </w:r>
+            <w:r>
+              <w:rPr>
+                <w:sz w:val="24"/>
+                <w:szCs w:val="24"/>
+              </w:rPr>
+              <w:t xml:space="preserve">Se elimina una arista </w:t>
+            </w:r>
+            <w:r>
+              <w:rPr>
+                <w:sz w:val="24"/>
+                <w:szCs w:val="24"/>
+              </w:rPr>
+              <w:t>del</w:t>
+            </w:r>
+            <w:r>
+              <w:rPr>
+                <w:sz w:val="24"/>
+                <w:szCs w:val="24"/>
+              </w:rPr>
+              <w:t xml:space="preserve"> grafo dado</w:t>
+            </w:r>
+            <w:r>
+              <w:rPr>
+                <w:sz w:val="24"/>
+                <w:szCs w:val="24"/>
+              </w:rPr>
+              <w:t>”</w:t>
+            </w:r>
+          </w:p>
+          <w:p>
+            <w:pPr>
+              <w:rPr>
+                <w:sz w:val="24"/>
+                <w:szCs w:val="24"/>
+              </w:rPr>
+            </w:pPr>
+          </w:p>
+          <w:p>
+            <w:pPr>
+              <w:rPr>
+                <w:sz w:val="24"/>
+                <w:szCs w:val="24"/>
+              </w:rPr>
+            </w:pPr>
+            <w:r>
+              <w:rPr>
+                <w:sz w:val="24"/>
+                <w:szCs w:val="24"/>
+              </w:rPr>
+              <w:t>{</w:t>
+            </w:r>
+            <w:proofErr w:type="gramStart"/>
+            <w:r>
+              <w:rPr>
+                <w:sz w:val="24"/>
+                <w:szCs w:val="24"/>
+              </w:rPr>
+              <w:t>pre :</w:t>
+            </w:r>
+            <w:proofErr w:type="gramEnd"/>
+            <w:r>
+              <w:rPr>
+                <w:sz w:val="24"/>
+                <w:szCs w:val="24"/>
+              </w:rPr>
+              <w:t xml:space="preserve"> </w:t>
+            </w:r>
+            <w:r>
+              <w:rPr>
+                <w:sz w:val="24"/>
+                <w:szCs w:val="24"/>
+              </w:rPr>
+              <w:t>En G hay un vértice con llave K1 ^ En G hay un vértice con llave K2 ^ hay una arista en G que tiene las llaves K1 y K2</w:t>
+            </w:r>
+            <w:r>
+              <w:rPr>
+                <w:sz w:val="24"/>
+                <w:szCs w:val="24"/>
+              </w:rPr>
+              <w:t>}</w:t>
+            </w:r>
+          </w:p>
+          <w:p>
+            <w:pPr>
+              <w:rPr>
+                <w:sz w:val="24"/>
+                <w:szCs w:val="24"/>
+              </w:rPr>
+            </w:pPr>
+          </w:p>
+          <w:p>
+            <w:pPr>
+              <w:rPr>
+                <w:sz w:val="24"/>
+                <w:szCs w:val="24"/>
+              </w:rPr>
+            </w:pPr>
+            <w:r>
+              <w:rPr>
+                <w:sz w:val="24"/>
+                <w:szCs w:val="24"/>
+              </w:rPr>
+              <w:t>{</w:t>
+            </w:r>
+            <w:proofErr w:type="gramStart"/>
+            <w:r>
+              <w:rPr>
+                <w:sz w:val="24"/>
+                <w:szCs w:val="24"/>
+              </w:rPr>
+              <w:t>pos :</w:t>
+            </w:r>
+            <w:proofErr w:type="gramEnd"/>
+            <w:r>
+              <w:rPr>
+                <w:sz w:val="24"/>
+                <w:szCs w:val="24"/>
+              </w:rPr>
+              <w:t xml:space="preserve"> </w:t>
+            </w:r>
+            <w:r>
+              <w:rPr>
+                <w:sz w:val="24"/>
+                <w:szCs w:val="24"/>
+              </w:rPr>
+              <w:t>Se elimina la arista del grafo</w:t>
+            </w:r>
+            <w:r>
+              <w:rPr>
+                <w:sz w:val="24"/>
+                <w:szCs w:val="24"/>
+              </w:rPr>
+              <w:t>}</w:t>
+            </w:r>
+          </w:p>
+        </w:tc>
+      </w:tr>
+    </w:tbl>
+    <w:p/>
+    <w:p>
+      <w:r>
+        <w:lastRenderedPageBreak/>
+        <w:t xml:space="preserve"> </w:t>
+      </w:r>
+    </w:p>
+    <w:p>
+      <w:pPr>
+        <w:tabs>
+          <w:tab w:val="left" w:pos="2180"/>
+        </w:tabs>
+        <w:rPr>
+          <w:sz w:val="24"/>
+          <w:szCs w:val="24"/>
+        </w:rPr>
+      </w:pPr>
+    </w:p>
+    <w:tbl>
+      <w:tblPr>
+        <w:tblStyle w:val="Tablaconcuadrcula"/>
+        <w:tblW w:w="0" w:type="auto"/>
+        <w:tblLook w:val="04A0" w:firstRow="1" w:lastRow="0" w:firstColumn="1" w:lastColumn="0" w:noHBand="0" w:noVBand="1"/>
+      </w:tblPr>
+      <w:tblGrid>
+        <w:gridCol w:w="8828"/>
+      </w:tblGrid>
+      <w:tr>
+        <w:trPr>
+          <w:trHeight w:val="1662"/>
+        </w:trPr>
+        <w:tc>
+          <w:tcPr>
+            <w:tcW w:w="8828" w:type="dxa"/>
+          </w:tcPr>
+          <w:p>
+            <w:pPr>
+              <w:rPr>
+                <w:sz w:val="24"/>
+                <w:szCs w:val="24"/>
+              </w:rPr>
+            </w:pPr>
+            <w:r>
+              <w:rPr>
+                <w:b/>
+                <w:bCs/>
+                <w:sz w:val="24"/>
+                <w:szCs w:val="24"/>
+              </w:rPr>
+              <w:t>BFS</w:t>
+            </w:r>
+            <w:r>
+              <w:rPr>
+                <w:sz w:val="24"/>
+                <w:szCs w:val="24"/>
+              </w:rPr>
+              <w:t xml:space="preserve"> </w:t>
+            </w:r>
+            <w:r>
+              <w:rPr>
+                <w:sz w:val="24"/>
+                <w:szCs w:val="24"/>
+              </w:rPr>
+              <w:t>(</w:t>
+            </w:r>
+            <w:proofErr w:type="spellStart"/>
+            <w:r>
+              <w:rPr>
+                <w:sz w:val="24"/>
+                <w:szCs w:val="24"/>
+              </w:rPr>
+              <w:t>Graph</w:t>
+            </w:r>
+            <w:proofErr w:type="spellEnd"/>
+            <w:r>
+              <w:rPr>
+                <w:sz w:val="24"/>
+                <w:szCs w:val="24"/>
+              </w:rPr>
+              <w:t xml:space="preserve"> G, Key K</w:t>
+            </w:r>
+            <w:r>
+              <w:rPr>
+                <w:sz w:val="24"/>
+                <w:szCs w:val="24"/>
+              </w:rPr>
+              <w:t>)</w:t>
+            </w:r>
+          </w:p>
+          <w:p>
+            <w:pPr>
+              <w:rPr>
+                <w:sz w:val="24"/>
+                <w:szCs w:val="24"/>
+              </w:rPr>
+            </w:pPr>
+          </w:p>
+          <w:p>
+            <w:pPr>
+              <w:rPr>
+                <w:sz w:val="24"/>
+                <w:szCs w:val="24"/>
+              </w:rPr>
+            </w:pPr>
+            <w:r>
+              <w:rPr>
+                <w:sz w:val="24"/>
+                <w:szCs w:val="24"/>
+              </w:rPr>
+              <w:t>“</w:t>
+            </w:r>
+            <w:r>
+              <w:rPr>
+                <w:sz w:val="24"/>
+                <w:szCs w:val="24"/>
+              </w:rPr>
+              <w:t>Se recorre el grafo en profundidad partiendo del vértice con llave k</w:t>
+            </w:r>
+            <w:r>
+              <w:rPr>
+                <w:sz w:val="24"/>
+                <w:szCs w:val="24"/>
+              </w:rPr>
+              <w:t>”</w:t>
+            </w:r>
+          </w:p>
+          <w:p>
+            <w:pPr>
+              <w:rPr>
+                <w:sz w:val="24"/>
+                <w:szCs w:val="24"/>
+              </w:rPr>
+            </w:pPr>
+          </w:p>
+          <w:p>
+            <w:pPr>
+              <w:rPr>
+                <w:sz w:val="24"/>
+                <w:szCs w:val="24"/>
+              </w:rPr>
+            </w:pPr>
+            <w:r>
+              <w:rPr>
+                <w:sz w:val="24"/>
+                <w:szCs w:val="24"/>
+              </w:rPr>
+              <w:t>{</w:t>
+            </w:r>
+            <w:proofErr w:type="gramStart"/>
+            <w:r>
+              <w:rPr>
+                <w:sz w:val="24"/>
+                <w:szCs w:val="24"/>
+              </w:rPr>
+              <w:t>pre :</w:t>
+            </w:r>
+            <w:proofErr w:type="gramEnd"/>
+            <w:r>
+              <w:rPr>
+                <w:sz w:val="24"/>
+                <w:szCs w:val="24"/>
+              </w:rPr>
+              <w:t xml:space="preserve"> </w:t>
+            </w:r>
+            <w:r>
+              <w:rPr>
+                <w:sz w:val="24"/>
+                <w:szCs w:val="24"/>
+              </w:rPr>
+              <w:t>k es la llave de un vértice del grafo</w:t>
+            </w:r>
+            <w:r>
+              <w:rPr>
+                <w:sz w:val="24"/>
+                <w:szCs w:val="24"/>
+              </w:rPr>
+              <w:t>}</w:t>
+            </w:r>
+          </w:p>
+          <w:p>
+            <w:pPr>
+              <w:rPr>
+                <w:sz w:val="24"/>
+                <w:szCs w:val="24"/>
+              </w:rPr>
+            </w:pPr>
+          </w:p>
+          <w:p>
+            <w:pPr>
+              <w:rPr>
+                <w:sz w:val="24"/>
+                <w:szCs w:val="24"/>
+              </w:rPr>
+            </w:pPr>
+            <w:r>
+              <w:rPr>
+                <w:sz w:val="24"/>
+                <w:szCs w:val="24"/>
+              </w:rPr>
+              <w:t>{</w:t>
+            </w:r>
+            <w:proofErr w:type="gramStart"/>
+            <w:r>
+              <w:rPr>
+                <w:sz w:val="24"/>
+                <w:szCs w:val="24"/>
+              </w:rPr>
+              <w:t>pos :</w:t>
+            </w:r>
+            <w:proofErr w:type="gramEnd"/>
+            <w:r>
+              <w:rPr>
+                <w:sz w:val="24"/>
+                <w:szCs w:val="24"/>
+              </w:rPr>
+              <w:t xml:space="preserve"> </w:t>
+            </w:r>
+            <w:r>
+              <w:rPr>
+                <w:sz w:val="24"/>
+                <w:szCs w:val="24"/>
+              </w:rPr>
+              <w:t xml:space="preserve">Se </w:t>
+            </w:r>
+            <w:r>
+              <w:rPr>
+                <w:sz w:val="24"/>
+                <w:szCs w:val="24"/>
+              </w:rPr>
+              <w:t>retorna un nuevo grafo con todos los vértices accesibles desde el vértice con llave k</w:t>
+            </w:r>
+            <w:r>
+              <w:rPr>
+                <w:sz w:val="24"/>
+                <w:szCs w:val="24"/>
+              </w:rPr>
+              <w:t>}</w:t>
+            </w:r>
+          </w:p>
+        </w:tc>
+      </w:tr>
+    </w:tbl>
+    <w:p>
+      <w:pPr>
+        <w:tabs>
+          <w:tab w:val="left" w:pos="2180"/>
+        </w:tabs>
+        <w:rPr>
+          <w:sz w:val="24"/>
+          <w:szCs w:val="24"/>
+        </w:rPr>
+      </w:pPr>
+    </w:p>
+    <w:tbl>
+      <w:tblPr>
+        <w:tblStyle w:val="Tablaconcuadrcula"/>
+        <w:tblW w:w="0" w:type="auto"/>
+        <w:tblLook w:val="04A0" w:firstRow="1" w:lastRow="0" w:firstColumn="1" w:lastColumn="0" w:noHBand="0" w:noVBand="1"/>
+      </w:tblPr>
+      <w:tblGrid>
+        <w:gridCol w:w="8828"/>
+      </w:tblGrid>
+      <w:tr>
+        <w:trPr>
+          <w:trHeight w:val="1662"/>
+        </w:trPr>
+        <w:tc>
+          <w:tcPr>
+            <w:tcW w:w="8828" w:type="dxa"/>
+          </w:tcPr>
+          <w:p>
+            <w:pPr>
+              <w:rPr>
+                <w:sz w:val="24"/>
+                <w:szCs w:val="24"/>
+              </w:rPr>
+            </w:pPr>
+            <w:r>
+              <w:rPr>
+                <w:b/>
+                <w:bCs/>
+                <w:sz w:val="24"/>
+                <w:szCs w:val="24"/>
+              </w:rPr>
+              <w:t>DFS</w:t>
+            </w:r>
+            <w:r>
+              <w:rPr>
+                <w:sz w:val="24"/>
+                <w:szCs w:val="24"/>
+              </w:rPr>
+              <w:t xml:space="preserve"> (</w:t>
+            </w:r>
+            <w:proofErr w:type="spellStart"/>
+            <w:r>
+              <w:rPr>
+                <w:sz w:val="24"/>
+                <w:szCs w:val="24"/>
+              </w:rPr>
+              <w:t>Graph</w:t>
+            </w:r>
+            <w:proofErr w:type="spellEnd"/>
+            <w:r>
+              <w:rPr>
+                <w:sz w:val="24"/>
+                <w:szCs w:val="24"/>
+              </w:rPr>
+              <w:t xml:space="preserve"> G, Key K</w:t>
+            </w:r>
+            <w:r>
+              <w:rPr>
+                <w:sz w:val="24"/>
+                <w:szCs w:val="24"/>
+              </w:rPr>
+              <w:t>)</w:t>
+            </w:r>
+          </w:p>
+          <w:p>
+            <w:pPr>
+              <w:rPr>
+                <w:sz w:val="24"/>
+                <w:szCs w:val="24"/>
+              </w:rPr>
+            </w:pPr>
+          </w:p>
+          <w:p>
+            <w:pPr>
+              <w:rPr>
+                <w:sz w:val="24"/>
+                <w:szCs w:val="24"/>
+              </w:rPr>
+            </w:pPr>
+            <w:r>
+              <w:rPr>
+                <w:sz w:val="24"/>
+                <w:szCs w:val="24"/>
+              </w:rPr>
+              <w:t>“</w:t>
+            </w:r>
+            <w:r>
+              <w:rPr>
+                <w:sz w:val="24"/>
+                <w:szCs w:val="24"/>
+              </w:rPr>
+              <w:t>Se recorre el grafo en</w:t>
+            </w:r>
+            <w:r>
+              <w:rPr>
+                <w:sz w:val="24"/>
+                <w:szCs w:val="24"/>
+              </w:rPr>
+              <w:t xml:space="preserve"> anchura</w:t>
+            </w:r>
+            <w:r>
+              <w:rPr>
+                <w:sz w:val="24"/>
+                <w:szCs w:val="24"/>
+              </w:rPr>
+              <w:t xml:space="preserve"> partiendo del vértice con llave k</w:t>
+            </w:r>
+            <w:r>
+              <w:rPr>
+                <w:sz w:val="24"/>
+                <w:szCs w:val="24"/>
+              </w:rPr>
+              <w:t>”</w:t>
+            </w:r>
+          </w:p>
+          <w:p>
+            <w:pPr>
+              <w:rPr>
+                <w:sz w:val="24"/>
+                <w:szCs w:val="24"/>
+              </w:rPr>
+            </w:pPr>
+          </w:p>
+          <w:p>
+            <w:pPr>
+              <w:rPr>
+                <w:sz w:val="24"/>
+                <w:szCs w:val="24"/>
+              </w:rPr>
+            </w:pPr>
+            <w:r>
+              <w:rPr>
+                <w:sz w:val="24"/>
+                <w:szCs w:val="24"/>
+              </w:rPr>
+              <w:t>{</w:t>
+            </w:r>
+            <w:proofErr w:type="gramStart"/>
+            <w:r>
+              <w:rPr>
+                <w:sz w:val="24"/>
+                <w:szCs w:val="24"/>
+              </w:rPr>
+              <w:t>pre :</w:t>
+            </w:r>
+            <w:proofErr w:type="gramEnd"/>
+            <w:r>
+              <w:rPr>
+                <w:sz w:val="24"/>
+                <w:szCs w:val="24"/>
+              </w:rPr>
+              <w:t xml:space="preserve"> </w:t>
+            </w:r>
+            <w:r>
+              <w:rPr>
+                <w:sz w:val="24"/>
+                <w:szCs w:val="24"/>
+              </w:rPr>
+              <w:t>k es la llave de un vértice del grafo</w:t>
+            </w:r>
+            <w:r>
+              <w:rPr>
+                <w:sz w:val="24"/>
+                <w:szCs w:val="24"/>
+              </w:rPr>
+              <w:t>}</w:t>
+            </w:r>
+          </w:p>
+          <w:p>
+            <w:pPr>
+              <w:rPr>
+                <w:sz w:val="24"/>
+                <w:szCs w:val="24"/>
+              </w:rPr>
+            </w:pPr>
+          </w:p>
+          <w:p>
+            <w:pPr>
+              <w:rPr>
+                <w:sz w:val="24"/>
+                <w:szCs w:val="24"/>
+              </w:rPr>
+            </w:pPr>
+            <w:r>
+              <w:rPr>
+                <w:sz w:val="24"/>
+                <w:szCs w:val="24"/>
+              </w:rPr>
+              <w:t>{</w:t>
+            </w:r>
+            <w:proofErr w:type="gramStart"/>
+            <w:r>
+              <w:rPr>
+                <w:sz w:val="24"/>
+                <w:szCs w:val="24"/>
+              </w:rPr>
+              <w:t>pos :</w:t>
+            </w:r>
+            <w:proofErr w:type="gramEnd"/>
+            <w:r>
+              <w:rPr>
+                <w:sz w:val="24"/>
+                <w:szCs w:val="24"/>
+              </w:rPr>
+              <w:t xml:space="preserve"> </w:t>
+            </w:r>
+            <w:r>
+              <w:rPr>
+                <w:sz w:val="24"/>
+                <w:szCs w:val="24"/>
+              </w:rPr>
+              <w:t>Se retorna un nuevo grafo con todos los vértices accesibles desde el vértice con llave k</w:t>
+            </w:r>
+            <w:r>
+              <w:rPr>
+                <w:sz w:val="24"/>
+                <w:szCs w:val="24"/>
+              </w:rPr>
+              <w:t>}</w:t>
+            </w:r>
+          </w:p>
+        </w:tc>
+      </w:tr>
+    </w:tbl>
+    <w:p>
+      <w:pPr>
+        <w:tabs>
+          <w:tab w:val="left" w:pos="2180"/>
+        </w:tabs>
+        <w:rPr>
+          <w:sz w:val="24"/>
+          <w:szCs w:val="24"/>
+        </w:rPr>
+      </w:pPr>
+    </w:p>
+    <w:tbl>
+      <w:tblPr>
+        <w:tblStyle w:val="Tablaconcuadrcula"/>
+        <w:tblW w:w="0" w:type="auto"/>
+        <w:tblLook w:val="04A0" w:firstRow="1" w:lastRow="0" w:firstColumn="1" w:lastColumn="0" w:noHBand="0" w:noVBand="1"/>
+      </w:tblPr>
+      <w:tblGrid>
+        <w:gridCol w:w="8828"/>
+      </w:tblGrid>
+      <w:tr>
+        <w:trPr>
+          <w:trHeight w:val="1662"/>
+        </w:trPr>
+        <w:tc>
+          <w:tcPr>
+            <w:tcW w:w="8828" w:type="dxa"/>
+          </w:tcPr>
+          <w:p>
+            <w:pPr>
+              <w:rPr>
+                <w:sz w:val="24"/>
+                <w:szCs w:val="24"/>
+              </w:rPr>
+            </w:pPr>
+            <w:r>
+              <w:rPr>
+                <w:b/>
+                <w:bCs/>
+                <w:sz w:val="24"/>
+                <w:szCs w:val="24"/>
+              </w:rPr>
+              <w:t>Dijkstra</w:t>
+            </w:r>
+            <w:r>
+              <w:rPr>
+                <w:sz w:val="24"/>
+                <w:szCs w:val="24"/>
+              </w:rPr>
+              <w:t xml:space="preserve"> (</w:t>
+            </w:r>
+            <w:proofErr w:type="spellStart"/>
+            <w:r>
+              <w:rPr>
+                <w:sz w:val="24"/>
+                <w:szCs w:val="24"/>
+              </w:rPr>
+              <w:t>Graph</w:t>
+            </w:r>
+            <w:proofErr w:type="spellEnd"/>
+            <w:r>
+              <w:rPr>
+                <w:sz w:val="24"/>
+                <w:szCs w:val="24"/>
+              </w:rPr>
+              <w:t xml:space="preserve"> G, Key K</w:t>
+            </w:r>
+            <w:r>
+              <w:rPr>
+                <w:sz w:val="24"/>
+                <w:szCs w:val="24"/>
+              </w:rPr>
+              <w:t>)</w:t>
+            </w:r>
+          </w:p>
+          <w:p>
+            <w:pPr>
+              <w:rPr>
+                <w:sz w:val="24"/>
+                <w:szCs w:val="24"/>
+              </w:rPr>
+            </w:pPr>
+          </w:p>
+          <w:p>
+            <w:pPr>
+              <w:rPr>
+                <w:sz w:val="24"/>
+                <w:szCs w:val="24"/>
+              </w:rPr>
+            </w:pPr>
+            <w:r>
+              <w:rPr>
+                <w:sz w:val="24"/>
+                <w:szCs w:val="24"/>
+              </w:rPr>
+              <w:t>“</w:t>
+            </w:r>
+            <w:r>
+              <w:rPr>
+                <w:sz w:val="24"/>
+                <w:szCs w:val="24"/>
+              </w:rPr>
+              <w:t>Da una lista con los pesos mínimos para llegar del nodo con llave k a cualquier otro</w:t>
+            </w:r>
+            <w:r>
+              <w:rPr>
+                <w:sz w:val="24"/>
+                <w:szCs w:val="24"/>
+              </w:rPr>
+              <w:t>”</w:t>
+            </w:r>
+          </w:p>
+          <w:p>
+            <w:pPr>
+              <w:rPr>
+                <w:sz w:val="24"/>
+                <w:szCs w:val="24"/>
+              </w:rPr>
+            </w:pPr>
+          </w:p>
+          <w:p>
+            <w:pPr>
+              <w:rPr>
+                <w:sz w:val="24"/>
+                <w:szCs w:val="24"/>
+              </w:rPr>
+            </w:pPr>
+            <w:r>
+              <w:rPr>
+                <w:sz w:val="24"/>
+                <w:szCs w:val="24"/>
+              </w:rPr>
+              <w:t xml:space="preserve">{pre : </w:t>
+            </w:r>
+            <w:r>
+              <w:rPr>
+                <w:sz w:val="24"/>
+                <w:szCs w:val="24"/>
+              </w:rPr>
+              <w:t>k es la llave de un vértice del grafo</w:t>
+            </w:r>
+            <w:r>
+              <w:rPr>
+                <w:sz w:val="24"/>
+                <w:szCs w:val="24"/>
+              </w:rPr>
+              <w:t>}</w:t>
+            </w:r>
+          </w:p>
+          <w:p>
+            <w:pPr>
+              <w:rPr>
+                <w:sz w:val="24"/>
+                <w:szCs w:val="24"/>
+              </w:rPr>
+            </w:pPr>
+          </w:p>
+          <w:p>
+            <w:pPr>
+              <w:rPr>
+                <w:sz w:val="24"/>
+                <w:szCs w:val="24"/>
+              </w:rPr>
+            </w:pPr>
+            <w:r>
+              <w:rPr>
+                <w:sz w:val="24"/>
+                <w:szCs w:val="24"/>
+              </w:rPr>
+              <w:t>{</w:t>
+            </w:r>
+            <w:proofErr w:type="gramStart"/>
+            <w:r>
+              <w:rPr>
+                <w:sz w:val="24"/>
+                <w:szCs w:val="24"/>
+              </w:rPr>
+              <w:t>pos :</w:t>
+            </w:r>
+            <w:proofErr w:type="gramEnd"/>
+            <w:r>
+              <w:rPr>
+                <w:sz w:val="24"/>
+                <w:szCs w:val="24"/>
+              </w:rPr>
+              <w:t xml:space="preserve"> </w:t>
+            </w:r>
+            <w:r>
+              <w:rPr>
+                <w:sz w:val="24"/>
+                <w:szCs w:val="24"/>
+              </w:rPr>
+              <w:t>Retorna una lista de enteros que representa los pesos mínimos para llegar del nodo con llave k hasta los demás</w:t>
+            </w:r>
+            <w:r>
+              <w:rPr>
+                <w:sz w:val="24"/>
+                <w:szCs w:val="24"/>
+              </w:rPr>
+              <w:t>}</w:t>
+            </w:r>
+          </w:p>
+        </w:tc>
+      </w:tr>
+    </w:tbl>
+    <w:p>
+      <w:pPr>
+        <w:tabs>
+          <w:tab w:val="left" w:pos="2180"/>
+        </w:tabs>
+        <w:rPr>
+          <w:sz w:val="24"/>
+          <w:szCs w:val="24"/>
+        </w:rPr>
+      </w:pPr>
+    </w:p>
+    <w:tbl>
+      <w:tblPr>
+        <w:tblStyle w:val="Tablaconcuadrcula"/>
+        <w:tblW w:w="0" w:type="auto"/>
+        <w:tblLook w:val="04A0" w:firstRow="1" w:lastRow="0" w:firstColumn="1" w:lastColumn="0" w:noHBand="0" w:noVBand="1"/>
+      </w:tblPr>
+      <w:tblGrid>
+        <w:gridCol w:w="8828"/>
+      </w:tblGrid>
+      <w:tr>
+        <w:trPr>
+          <w:trHeight w:val="1662"/>
+        </w:trPr>
+        <w:tc>
+          <w:tcPr>
+            <w:tcW w:w="8828" w:type="dxa"/>
+          </w:tcPr>
+          <w:p>
+            <w:pPr>
+              <w:rPr>
+                <w:sz w:val="24"/>
+                <w:szCs w:val="24"/>
+              </w:rPr>
+            </w:pPr>
+            <w:proofErr w:type="spellStart"/>
+            <w:proofErr w:type="gramStart"/>
+            <w:r>
+              <w:rPr>
+                <w:b/>
+                <w:bCs/>
+                <w:sz w:val="24"/>
+                <w:szCs w:val="24"/>
+              </w:rPr>
+              <w:t>FloydWarshall</w:t>
+            </w:r>
+            <w:proofErr w:type="spellEnd"/>
+            <w:r>
+              <w:rPr>
+                <w:sz w:val="24"/>
+                <w:szCs w:val="24"/>
+              </w:rPr>
+              <w:t>(</w:t>
+            </w:r>
+            <w:proofErr w:type="spellStart"/>
+            <w:proofErr w:type="gramEnd"/>
+            <w:r>
+              <w:rPr>
+                <w:sz w:val="24"/>
+                <w:szCs w:val="24"/>
+              </w:rPr>
+              <w:t>Graph</w:t>
+            </w:r>
+            <w:proofErr w:type="spellEnd"/>
+            <w:r>
+              <w:rPr>
+                <w:sz w:val="24"/>
+                <w:szCs w:val="24"/>
+              </w:rPr>
+              <w:t xml:space="preserve"> G, Key K</w:t>
+            </w:r>
+            <w:r>
+              <w:rPr>
+                <w:sz w:val="24"/>
+                <w:szCs w:val="24"/>
+              </w:rPr>
+              <w:t>)</w:t>
+            </w:r>
+          </w:p>
+          <w:p>
+            <w:pPr>
+              <w:rPr>
+                <w:sz w:val="24"/>
+                <w:szCs w:val="24"/>
+              </w:rPr>
+            </w:pPr>
+          </w:p>
+          <w:p>
+            <w:pPr>
+              <w:rPr>
+                <w:sz w:val="24"/>
+                <w:szCs w:val="24"/>
+              </w:rPr>
+            </w:pPr>
+            <w:r>
+              <w:rPr>
+                <w:sz w:val="24"/>
+                <w:szCs w:val="24"/>
+              </w:rPr>
+              <w:t>“</w:t>
+            </w:r>
+            <w:r>
+              <w:rPr>
+                <w:sz w:val="24"/>
+                <w:szCs w:val="24"/>
+              </w:rPr>
+              <w:t xml:space="preserve">Da </w:t>
+            </w:r>
+            <w:r>
+              <w:rPr>
+                <w:sz w:val="24"/>
+                <w:szCs w:val="24"/>
+              </w:rPr>
+              <w:t>una matriz de tamaño n * n, siendo n la cantidad de vértices, que contiene los pesos mínimos entre cada par de vértices</w:t>
+            </w:r>
+            <w:r>
+              <w:rPr>
+                <w:sz w:val="24"/>
+                <w:szCs w:val="24"/>
+              </w:rPr>
+              <w:t>”</w:t>
+            </w:r>
+          </w:p>
+          <w:p>
+            <w:pPr>
+              <w:rPr>
+                <w:sz w:val="24"/>
+                <w:szCs w:val="24"/>
+              </w:rPr>
+            </w:pPr>
+          </w:p>
+          <w:p>
+            <w:pPr>
+              <w:rPr>
+                <w:sz w:val="24"/>
+                <w:szCs w:val="24"/>
+              </w:rPr>
+            </w:pPr>
+            <w:r>
+              <w:rPr>
+                <w:sz w:val="24"/>
+                <w:szCs w:val="24"/>
+              </w:rPr>
+              <w:t>{</w:t>
+            </w:r>
+            <w:proofErr w:type="gramStart"/>
+            <w:r>
+              <w:rPr>
+                <w:sz w:val="24"/>
+                <w:szCs w:val="24"/>
+              </w:rPr>
+              <w:t>pre :</w:t>
+            </w:r>
+            <w:proofErr w:type="gramEnd"/>
+            <w:r>
+              <w:rPr>
+                <w:sz w:val="24"/>
+                <w:szCs w:val="24"/>
+              </w:rPr>
+              <w:t xml:space="preserve"> </w:t>
+            </w:r>
+            <w:r>
+              <w:rPr>
+                <w:sz w:val="24"/>
+                <w:szCs w:val="24"/>
+              </w:rPr>
+              <w:t>k es la llave de un vértice del grafo</w:t>
+            </w:r>
+            <w:r>
+              <w:rPr>
+                <w:sz w:val="24"/>
+                <w:szCs w:val="24"/>
+              </w:rPr>
+              <w:t>}</w:t>
+            </w:r>
+          </w:p>
+          <w:p>
+            <w:pPr>
+              <w:rPr>
+                <w:sz w:val="24"/>
+                <w:szCs w:val="24"/>
+              </w:rPr>
+            </w:pPr>
+          </w:p>
+          <w:p>
+            <w:pPr>
+              <w:rPr>
+                <w:sz w:val="24"/>
+                <w:szCs w:val="24"/>
+              </w:rPr>
+            </w:pPr>
+            <w:r>
+              <w:rPr>
+                <w:sz w:val="24"/>
+                <w:szCs w:val="24"/>
+              </w:rPr>
+              <w:t>{</w:t>
+            </w:r>
+            <w:proofErr w:type="gramStart"/>
+            <w:r>
+              <w:rPr>
+                <w:sz w:val="24"/>
+                <w:szCs w:val="24"/>
+              </w:rPr>
+              <w:t>pos :</w:t>
+            </w:r>
+            <w:proofErr w:type="gramEnd"/>
+            <w:r>
+              <w:rPr>
+                <w:sz w:val="24"/>
+                <w:szCs w:val="24"/>
+              </w:rPr>
+              <w:t xml:space="preserve"> </w:t>
+            </w:r>
+            <w:r>
+              <w:rPr>
+                <w:sz w:val="24"/>
+                <w:szCs w:val="24"/>
+              </w:rPr>
+              <w:t xml:space="preserve">Retorna una </w:t>
+            </w:r>
+            <w:r>
+              <w:rPr>
+                <w:sz w:val="24"/>
+                <w:szCs w:val="24"/>
+              </w:rPr>
+              <w:t>matriz con los pesos mínimos entre cada par de vértices</w:t>
+            </w:r>
+            <w:r>
+              <w:rPr>
+                <w:sz w:val="24"/>
+                <w:szCs w:val="24"/>
+              </w:rPr>
+              <w:t>}</w:t>
+            </w:r>
+          </w:p>
+        </w:tc>
+      </w:tr>
+    </w:tbl>
+    <w:p>
+      <w:pPr>
+        <w:tabs>
+          <w:tab w:val="left" w:pos="2180"/>
+        </w:tabs>
+        <w:rPr>
+          <w:sz w:val="24"/>
+          <w:szCs w:val="24"/>
+        </w:rPr>
+      </w:pPr>
+    </w:p>
+    <w:tbl>
+      <w:tblPr>
+        <w:tblStyle w:val="Tablaconcuadrcula"/>
+        <w:tblW w:w="0" w:type="auto"/>
+        <w:tblLook w:val="04A0" w:firstRow="1" w:lastRow="0" w:firstColumn="1" w:lastColumn="0" w:noHBand="0" w:noVBand="1"/>
+      </w:tblPr>
+      <w:tblGrid>
+        <w:gridCol w:w="8828"/>
+      </w:tblGrid>
+      <w:tr>
+        <w:trPr>
+          <w:trHeight w:val="1662"/>
+        </w:trPr>
+        <w:tc>
+          <w:tcPr>
+            <w:tcW w:w="8828" w:type="dxa"/>
+          </w:tcPr>
+          <w:p>
+            <w:pPr>
+              <w:rPr>
+                <w:sz w:val="24"/>
+                <w:szCs w:val="24"/>
+              </w:rPr>
+            </w:pPr>
+            <w:proofErr w:type="gramStart"/>
+            <w:r>
+              <w:rPr>
+                <w:sz w:val="24"/>
+                <w:szCs w:val="24"/>
+              </w:rPr>
+              <w:lastRenderedPageBreak/>
+              <w:t>Prim</w:t>
+            </w:r>
+            <w:r>
+              <w:rPr>
+                <w:sz w:val="24"/>
+                <w:szCs w:val="24"/>
+              </w:rPr>
+              <w:t>(</w:t>
+            </w:r>
+            <w:proofErr w:type="spellStart"/>
+            <w:proofErr w:type="gramEnd"/>
+            <w:r>
+              <w:rPr>
+                <w:sz w:val="24"/>
+                <w:szCs w:val="24"/>
+              </w:rPr>
+              <w:t>Graph</w:t>
+            </w:r>
+            <w:proofErr w:type="spellEnd"/>
+            <w:r>
+              <w:rPr>
+                <w:sz w:val="24"/>
+                <w:szCs w:val="24"/>
+              </w:rPr>
+              <w:t xml:space="preserve"> G, Key K</w:t>
+            </w:r>
+            <w:r>
+              <w:rPr>
+                <w:sz w:val="24"/>
+                <w:szCs w:val="24"/>
+              </w:rPr>
+              <w:t>)</w:t>
+            </w:r>
+          </w:p>
+          <w:p>
+            <w:pPr>
+              <w:rPr>
+                <w:sz w:val="24"/>
+                <w:szCs w:val="24"/>
+              </w:rPr>
+            </w:pPr>
+          </w:p>
+          <w:p>
+            <w:pPr>
+              <w:rPr>
+                <w:sz w:val="24"/>
+                <w:szCs w:val="24"/>
+              </w:rPr>
+            </w:pPr>
+            <w:r>
+              <w:rPr>
+                <w:sz w:val="24"/>
+                <w:szCs w:val="24"/>
+              </w:rPr>
+              <w:t>“</w:t>
+            </w:r>
+            <w:r>
+              <w:rPr>
+                <w:sz w:val="24"/>
+                <w:szCs w:val="24"/>
+              </w:rPr>
+              <w:t>Genera el árbol de expansión mínimo a partir de un nodo raíz con llave K</w:t>
+            </w:r>
+            <w:r>
+              <w:rPr>
+                <w:sz w:val="24"/>
+                <w:szCs w:val="24"/>
+              </w:rPr>
+              <w:t>”</w:t>
+            </w:r>
+          </w:p>
+          <w:p>
+            <w:pPr>
+              <w:rPr>
+                <w:sz w:val="24"/>
+                <w:szCs w:val="24"/>
+              </w:rPr>
+            </w:pPr>
+          </w:p>
+          <w:p>
+            <w:pPr>
+              <w:rPr>
+                <w:sz w:val="24"/>
+                <w:szCs w:val="24"/>
+              </w:rPr>
+            </w:pPr>
+            <w:r>
+              <w:rPr>
+                <w:sz w:val="24"/>
+                <w:szCs w:val="24"/>
+              </w:rPr>
+              <w:t>{</w:t>
+            </w:r>
+            <w:proofErr w:type="gramStart"/>
+            <w:r>
+              <w:rPr>
+                <w:sz w:val="24"/>
+                <w:szCs w:val="24"/>
+              </w:rPr>
+              <w:t>pre :</w:t>
+            </w:r>
+            <w:proofErr w:type="gramEnd"/>
+            <w:r>
+              <w:rPr>
+                <w:sz w:val="24"/>
+                <w:szCs w:val="24"/>
+              </w:rPr>
+              <w:t xml:space="preserve"> </w:t>
+            </w:r>
+            <w:r>
+              <w:rPr>
+                <w:sz w:val="24"/>
+                <w:szCs w:val="24"/>
+              </w:rPr>
+              <w:t>k es la llave de un vértice del grafo</w:t>
+            </w:r>
+            <w:r>
+              <w:rPr>
+                <w:sz w:val="24"/>
+                <w:szCs w:val="24"/>
+              </w:rPr>
+              <w:t>}</w:t>
+            </w:r>
+          </w:p>
+          <w:p>
+            <w:pPr>
+              <w:rPr>
+                <w:sz w:val="24"/>
+                <w:szCs w:val="24"/>
+              </w:rPr>
+            </w:pPr>
+          </w:p>
+          <w:p>
+            <w:pPr>
+              <w:rPr>
+                <w:sz w:val="24"/>
+                <w:szCs w:val="24"/>
+              </w:rPr>
+            </w:pPr>
+            <w:r>
+              <w:rPr>
+                <w:sz w:val="24"/>
+                <w:szCs w:val="24"/>
+              </w:rPr>
+              <w:t>{</w:t>
+            </w:r>
+            <w:proofErr w:type="gramStart"/>
+            <w:r>
+              <w:rPr>
+                <w:sz w:val="24"/>
+                <w:szCs w:val="24"/>
+              </w:rPr>
+              <w:t>pos :</w:t>
+            </w:r>
+            <w:proofErr w:type="gramEnd"/>
+            <w:r>
+              <w:rPr>
+                <w:sz w:val="24"/>
+                <w:szCs w:val="24"/>
+              </w:rPr>
+              <w:t xml:space="preserve"> </w:t>
+            </w:r>
+            <w:r>
+              <w:rPr>
+                <w:sz w:val="24"/>
+                <w:szCs w:val="24"/>
+              </w:rPr>
+              <w:t>Retorna el subárbol de expansión mínimo</w:t>
+            </w:r>
+            <w:r>
+              <w:rPr>
+                <w:sz w:val="24"/>
+                <w:szCs w:val="24"/>
+              </w:rPr>
+              <w:t>}</w:t>
+            </w:r>
+          </w:p>
+        </w:tc>
+      </w:tr>
+    </w:tbl>
+    <w:p>
+      <w:pPr>
+        <w:tabs>
+          <w:tab w:val="left" w:pos="2180"/>
+        </w:tabs>
+        <w:rPr>
+          <w:sz w:val="24"/>
+          <w:szCs w:val="24"/>
+        </w:rPr>
+      </w:pPr>
+    </w:p>
+    <w:tbl>
+      <w:tblPr>
+        <w:tblStyle w:val="Tablaconcuadrcula"/>
+        <w:tblW w:w="0" w:type="auto"/>
+        <w:tblLook w:val="04A0" w:firstRow="1" w:lastRow="0" w:firstColumn="1" w:lastColumn="0" w:noHBand="0" w:noVBand="1"/>
+      </w:tblPr>
+      <w:tblGrid>
+        <w:gridCol w:w="8828"/>
+      </w:tblGrid>
+      <w:tr>
+        <w:trPr>
+          <w:trHeight w:val="1662"/>
+        </w:trPr>
+        <w:tc>
+          <w:tcPr>
+            <w:tcW w:w="8828" w:type="dxa"/>
+          </w:tcPr>
+          <w:p>
+            <w:pPr>
+              <w:rPr>
+                <w:sz w:val="24"/>
+                <w:szCs w:val="24"/>
+              </w:rPr>
+            </w:pPr>
+            <w:r>
+              <w:rPr>
+                <w:sz w:val="24"/>
+                <w:szCs w:val="24"/>
+              </w:rPr>
+              <w:t>Kruskal</w:t>
+            </w:r>
+            <w:r>
+              <w:rPr>
+                <w:sz w:val="24"/>
+                <w:szCs w:val="24"/>
+              </w:rPr>
+              <w:t xml:space="preserve"> </w:t>
+            </w:r>
+            <w:r>
+              <w:rPr>
+                <w:sz w:val="24"/>
+                <w:szCs w:val="24"/>
+              </w:rPr>
+              <w:t>(</w:t>
+            </w:r>
+            <w:proofErr w:type="spellStart"/>
+            <w:r>
+              <w:rPr>
+                <w:sz w:val="24"/>
+                <w:szCs w:val="24"/>
+              </w:rPr>
+              <w:t>Graph</w:t>
+            </w:r>
+            <w:proofErr w:type="spellEnd"/>
+            <w:r>
+              <w:rPr>
+                <w:sz w:val="24"/>
+                <w:szCs w:val="24"/>
+              </w:rPr>
+              <w:t xml:space="preserve"> G</w:t>
+            </w:r>
+            <w:r>
+              <w:rPr>
+                <w:sz w:val="24"/>
+                <w:szCs w:val="24"/>
+              </w:rPr>
+              <w:t>)</w:t>
+            </w:r>
+          </w:p>
+          <w:p>
+            <w:pPr>
+              <w:rPr>
+                <w:sz w:val="24"/>
+                <w:szCs w:val="24"/>
+              </w:rPr>
+            </w:pPr>
+          </w:p>
+          <w:p>
+            <w:pPr>
+              <w:rPr>
+                <w:sz w:val="24"/>
+                <w:szCs w:val="24"/>
+              </w:rPr>
+            </w:pPr>
+            <w:r>
+              <w:rPr>
+                <w:sz w:val="24"/>
+                <w:szCs w:val="24"/>
+              </w:rPr>
+              <w:t>“</w:t>
+            </w:r>
+            <w:r>
+              <w:rPr>
+                <w:sz w:val="24"/>
+                <w:szCs w:val="24"/>
+              </w:rPr>
+              <w:t xml:space="preserve">Genera el árbol de expansión mínimo a partir de </w:t>
+            </w:r>
+            <w:r>
+              <w:rPr>
+                <w:sz w:val="24"/>
+                <w:szCs w:val="24"/>
+              </w:rPr>
+              <w:t>las aristas con menor peso</w:t>
+            </w:r>
+            <w:r>
+              <w:rPr>
+                <w:sz w:val="24"/>
+                <w:szCs w:val="24"/>
+              </w:rPr>
+              <w:t>”</w:t>
+            </w:r>
+          </w:p>
+          <w:p>
+            <w:pPr>
+              <w:rPr>
+                <w:sz w:val="24"/>
+                <w:szCs w:val="24"/>
+              </w:rPr>
+            </w:pPr>
+          </w:p>
+          <w:p>
+            <w:pPr>
+              <w:rPr>
+                <w:sz w:val="24"/>
+                <w:szCs w:val="24"/>
+              </w:rPr>
+            </w:pPr>
+            <w:r>
+              <w:rPr>
+                <w:sz w:val="24"/>
+                <w:szCs w:val="24"/>
+              </w:rPr>
+              <w:t>{</w:t>
+            </w:r>
+            <w:proofErr w:type="gramStart"/>
+            <w:r>
+              <w:rPr>
+                <w:sz w:val="24"/>
+                <w:szCs w:val="24"/>
+              </w:rPr>
+              <w:t>pre :</w:t>
+            </w:r>
+            <w:proofErr w:type="gramEnd"/>
+            <w:r>
+              <w:rPr>
+                <w:sz w:val="24"/>
+                <w:szCs w:val="24"/>
+              </w:rPr>
+              <w:t xml:space="preserve"> </w:t>
+            </w:r>
+            <w:r>
+              <w:rPr>
+                <w:sz w:val="24"/>
+                <w:szCs w:val="24"/>
+              </w:rPr>
+              <w:t>TRUE</w:t>
+            </w:r>
+            <w:r>
+              <w:rPr>
+                <w:sz w:val="24"/>
+                <w:szCs w:val="24"/>
+              </w:rPr>
+              <w:t>}</w:t>
+            </w:r>
+          </w:p>
+          <w:p>
+            <w:pPr>
+              <w:rPr>
+                <w:sz w:val="24"/>
+                <w:szCs w:val="24"/>
+              </w:rPr>
+            </w:pPr>
+          </w:p>
+          <w:p>
+            <w:pPr>
+              <w:rPr>
+                <w:sz w:val="24"/>
+                <w:szCs w:val="24"/>
+              </w:rPr>
+            </w:pPr>
+            <w:r>
+              <w:rPr>
+                <w:sz w:val="24"/>
+                <w:szCs w:val="24"/>
+              </w:rPr>
+              <w:t>{</w:t>
+            </w:r>
+            <w:proofErr w:type="gramStart"/>
+            <w:r>
+              <w:rPr>
+                <w:sz w:val="24"/>
+                <w:szCs w:val="24"/>
+              </w:rPr>
+              <w:t>pos :</w:t>
+            </w:r>
+            <w:proofErr w:type="gramEnd"/>
+            <w:r>
+              <w:rPr>
+                <w:sz w:val="24"/>
+                <w:szCs w:val="24"/>
+              </w:rPr>
+              <w:t xml:space="preserve"> </w:t>
+            </w:r>
+            <w:r>
+              <w:rPr>
+                <w:sz w:val="24"/>
+                <w:szCs w:val="24"/>
+              </w:rPr>
+              <w:t>Retorna el subárbol de expansión mínimo</w:t>
+            </w:r>
+            <w:r>
+              <w:rPr>
+                <w:sz w:val="24"/>
+                <w:szCs w:val="24"/>
+              </w:rPr>
+              <w:t>}</w:t>
+            </w:r>
+          </w:p>
+        </w:tc>
+      </w:tr>
+    </w:tbl>
+    <w:p>
+      <w:pPr>
+        <w:tabs>
+          <w:tab w:val="left" w:pos="2180"/>
+        </w:tabs>
+        <w:rPr>
+          <w:sz w:val="24"/>
+          <w:szCs w:val="24"/>
+        </w:rPr>
+      </w:pPr>
+    </w:p>
+    <w:tbl>
+      <w:tblPr>
+        <w:tblStyle w:val="Tablaconcuadrcula"/>
+        <w:tblW w:w="0" w:type="auto"/>
+        <w:tblLook w:val="04A0" w:firstRow="1" w:lastRow="0" w:firstColumn="1" w:lastColumn="0" w:noHBand="0" w:noVBand="1"/>
+      </w:tblPr>
+      <w:tblGrid>
+        <w:gridCol w:w="8828"/>
+      </w:tblGrid>
+      <w:tr>
+        <w:trPr>
+          <w:trHeight w:val="1662"/>
+        </w:trPr>
+        <w:tc>
+          <w:tcPr>
+            <w:tcW w:w="8828" w:type="dxa"/>
+          </w:tcPr>
+          <w:p>
+            <w:pPr>
+              <w:rPr>
+                <w:sz w:val="24"/>
+                <w:szCs w:val="24"/>
+              </w:rPr>
+            </w:pPr>
+            <w:proofErr w:type="spellStart"/>
+            <w:r>
+              <w:rPr>
+                <w:b/>
+                <w:bCs/>
+                <w:sz w:val="24"/>
+                <w:szCs w:val="24"/>
+              </w:rPr>
+              <w:t>Contains</w:t>
+            </w:r>
+            <w:proofErr w:type="spellEnd"/>
+            <w:r>
+              <w:rPr>
+                <w:sz w:val="24"/>
+                <w:szCs w:val="24"/>
+              </w:rPr>
+              <w:t xml:space="preserve"> (</w:t>
+            </w:r>
+            <w:proofErr w:type="spellStart"/>
+            <w:r>
+              <w:rPr>
+                <w:sz w:val="24"/>
+                <w:szCs w:val="24"/>
+              </w:rPr>
+              <w:t>Graph</w:t>
+            </w:r>
+            <w:proofErr w:type="spellEnd"/>
+            <w:r>
+              <w:rPr>
+                <w:sz w:val="24"/>
+                <w:szCs w:val="24"/>
+              </w:rPr>
+              <w:t xml:space="preserve"> G</w:t>
+            </w:r>
+            <w:r>
+              <w:rPr>
+                <w:sz w:val="24"/>
+                <w:szCs w:val="24"/>
+              </w:rPr>
+              <w:t>, Key k</w:t>
+            </w:r>
+            <w:r>
+              <w:rPr>
+                <w:sz w:val="24"/>
+                <w:szCs w:val="24"/>
+              </w:rPr>
+              <w:t>)</w:t>
+            </w:r>
+          </w:p>
+          <w:p>
+            <w:pPr>
+              <w:rPr>
+                <w:sz w:val="24"/>
+                <w:szCs w:val="24"/>
+              </w:rPr>
+            </w:pPr>
+          </w:p>
+          <w:p>
+            <w:pPr>
+              <w:rPr>
+                <w:sz w:val="24"/>
+                <w:szCs w:val="24"/>
+              </w:rPr>
+            </w:pPr>
+            <w:r>
+              <w:rPr>
+                <w:sz w:val="24"/>
+                <w:szCs w:val="24"/>
+              </w:rPr>
+              <w:t>“</w:t>
+            </w:r>
+            <w:r>
+              <w:rPr>
+                <w:sz w:val="24"/>
+                <w:szCs w:val="24"/>
+              </w:rPr>
+              <w:t>Evalúa si existe en el grafo G un vértice con llave K</w:t>
+            </w:r>
+            <w:r>
+              <w:rPr>
+                <w:sz w:val="24"/>
+                <w:szCs w:val="24"/>
+              </w:rPr>
+              <w:t>”</w:t>
+            </w:r>
+          </w:p>
+          <w:p>
+            <w:pPr>
+              <w:rPr>
+                <w:sz w:val="24"/>
+                <w:szCs w:val="24"/>
+              </w:rPr>
+            </w:pPr>
+          </w:p>
+          <w:p>
+            <w:pPr>
+              <w:rPr>
+                <w:sz w:val="24"/>
+                <w:szCs w:val="24"/>
+              </w:rPr>
+            </w:pPr>
+            <w:r>
+              <w:rPr>
+                <w:sz w:val="24"/>
+                <w:szCs w:val="24"/>
+              </w:rPr>
+              <w:t>{</w:t>
+            </w:r>
+            <w:proofErr w:type="gramStart"/>
+            <w:r>
+              <w:rPr>
+                <w:sz w:val="24"/>
+                <w:szCs w:val="24"/>
+              </w:rPr>
+              <w:t>pre :</w:t>
+            </w:r>
+            <w:proofErr w:type="gramEnd"/>
+            <w:r>
+              <w:rPr>
+                <w:sz w:val="24"/>
+                <w:szCs w:val="24"/>
+              </w:rPr>
+              <w:t xml:space="preserve"> </w:t>
+            </w:r>
+            <w:r>
+              <w:rPr>
+                <w:sz w:val="24"/>
+                <w:szCs w:val="24"/>
+              </w:rPr>
+              <w:t>TRUE</w:t>
+            </w:r>
+            <w:r>
+              <w:rPr>
+                <w:sz w:val="24"/>
+                <w:szCs w:val="24"/>
+              </w:rPr>
+              <w:t>}</w:t>
+            </w:r>
+          </w:p>
+          <w:p>
+            <w:pPr>
+              <w:rPr>
+                <w:sz w:val="24"/>
+                <w:szCs w:val="24"/>
+              </w:rPr>
+            </w:pPr>
+          </w:p>
+          <w:p>
+            <w:pPr>
+              <w:rPr>
+                <w:sz w:val="24"/>
+                <w:szCs w:val="24"/>
+              </w:rPr>
+            </w:pPr>
+            <w:r>
+              <w:rPr>
+                <w:sz w:val="24"/>
+                <w:szCs w:val="24"/>
+              </w:rPr>
+              <w:t>{</w:t>
+            </w:r>
+            <w:proofErr w:type="gramStart"/>
+            <w:r>
+              <w:rPr>
+                <w:sz w:val="24"/>
+                <w:szCs w:val="24"/>
+              </w:rPr>
+              <w:t>pos :</w:t>
+            </w:r>
+            <w:proofErr w:type="gramEnd"/>
+            <w:r>
+              <w:rPr>
+                <w:sz w:val="24"/>
+                <w:szCs w:val="24"/>
+              </w:rPr>
+              <w:t xml:space="preserve"> </w:t>
+            </w:r>
+            <w:r>
+              <w:rPr>
+                <w:sz w:val="24"/>
+                <w:szCs w:val="24"/>
+              </w:rPr>
+              <w:t>Retorna True si lo encuentra, sino, retorna False</w:t>
+            </w:r>
+            <w:r>
+              <w:rPr>
+                <w:sz w:val="24"/>
+                <w:szCs w:val="24"/>
+              </w:rPr>
+              <w:t>}</w:t>
+            </w:r>
+          </w:p>
+        </w:tc>
+      </w:tr>
+    </w:tbl>
+    <w:p>
+      <w:pPr>
+        <w:tabs>
+          <w:tab w:val="left" w:pos="2180"/>
+        </w:tabs>
+        <w:rPr>
+          <w:sz w:val="24"/>
+          <w:szCs w:val="24"/>
+        </w:rPr>
+      </w:pPr>
+    </w:p>
+    <w:tbl>
+      <w:tblPr>
+        <w:tblStyle w:val="Tablaconcuadrcula"/>
+        <w:tblW w:w="0" w:type="auto"/>
+        <w:tblLook w:val="04A0" w:firstRow="1" w:lastRow="0" w:firstColumn="1" w:lastColumn="0" w:noHBand="0" w:noVBand="1"/>
+      </w:tblPr>
+      <w:tblGrid>
+        <w:gridCol w:w="8828"/>
+      </w:tblGrid>
+      <w:tr>
+        <w:trPr>
+          <w:trHeight w:val="1662"/>
+        </w:trPr>
+        <w:tc>
+          <w:tcPr>
+            <w:tcW w:w="8828" w:type="dxa"/>
+          </w:tcPr>
+          <w:p>
+            <w:pPr>
+              <w:rPr>
+                <w:sz w:val="24"/>
+                <w:szCs w:val="24"/>
+              </w:rPr>
+            </w:pPr>
+            <w:proofErr w:type="spellStart"/>
+            <w:r>
+              <w:rPr>
+                <w:b/>
+                <w:bCs/>
+                <w:sz w:val="24"/>
+                <w:szCs w:val="24"/>
+              </w:rPr>
+              <w:t>Contains</w:t>
+            </w:r>
+            <w:proofErr w:type="spellEnd"/>
+            <w:r>
+              <w:rPr>
+                <w:sz w:val="24"/>
+                <w:szCs w:val="24"/>
+              </w:rPr>
+              <w:t xml:space="preserve"> (</w:t>
+            </w:r>
+            <w:proofErr w:type="spellStart"/>
+            <w:r>
+              <w:rPr>
+                <w:sz w:val="24"/>
+                <w:szCs w:val="24"/>
+              </w:rPr>
+              <w:t>Graph</w:t>
+            </w:r>
+            <w:proofErr w:type="spellEnd"/>
+            <w:r>
+              <w:rPr>
+                <w:sz w:val="24"/>
+                <w:szCs w:val="24"/>
+              </w:rPr>
+              <w:t xml:space="preserve"> G, Key k</w:t>
+            </w:r>
+            <w:r>
+              <w:rPr>
+                <w:sz w:val="24"/>
+                <w:szCs w:val="24"/>
+              </w:rPr>
+              <w:t>)</w:t>
+            </w:r>
+          </w:p>
+          <w:p>
+            <w:pPr>
+              <w:rPr>
+                <w:sz w:val="24"/>
+                <w:szCs w:val="24"/>
+              </w:rPr>
+            </w:pPr>
+          </w:p>
+          <w:p>
+            <w:pPr>
+              <w:rPr>
+                <w:sz w:val="24"/>
+                <w:szCs w:val="24"/>
+              </w:rPr>
+            </w:pPr>
+            <w:r>
+              <w:rPr>
+                <w:sz w:val="24"/>
+                <w:szCs w:val="24"/>
+              </w:rPr>
+              <w:t>“</w:t>
+            </w:r>
+            <w:r>
+              <w:rPr>
+                <w:sz w:val="24"/>
+                <w:szCs w:val="24"/>
+              </w:rPr>
+              <w:t>Evalúa si existe en el grafo G un vértice con llave K</w:t>
+            </w:r>
+            <w:r>
+              <w:rPr>
+                <w:sz w:val="24"/>
+                <w:szCs w:val="24"/>
+              </w:rPr>
+              <w:t>”</w:t>
+            </w:r>
+          </w:p>
+          <w:p>
+            <w:pPr>
+              <w:rPr>
+                <w:sz w:val="24"/>
+                <w:szCs w:val="24"/>
+              </w:rPr>
+            </w:pPr>
+          </w:p>
+          <w:p>
+            <w:pPr>
+              <w:rPr>
+                <w:sz w:val="24"/>
+                <w:szCs w:val="24"/>
+              </w:rPr>
+            </w:pPr>
+            <w:r>
+              <w:rPr>
+                <w:sz w:val="24"/>
+                <w:szCs w:val="24"/>
+              </w:rPr>
+              <w:t>{</w:t>
+            </w:r>
+            <w:proofErr w:type="gramStart"/>
+            <w:r>
+              <w:rPr>
+                <w:sz w:val="24"/>
+                <w:szCs w:val="24"/>
+              </w:rPr>
+              <w:t>pre :</w:t>
+            </w:r>
+            <w:proofErr w:type="gramEnd"/>
+            <w:r>
+              <w:rPr>
+                <w:sz w:val="24"/>
+                <w:szCs w:val="24"/>
+              </w:rPr>
+              <w:t xml:space="preserve"> </w:t>
+            </w:r>
+            <w:r>
+              <w:rPr>
+                <w:sz w:val="24"/>
+                <w:szCs w:val="24"/>
+              </w:rPr>
+              <w:t>TRUE</w:t>
+            </w:r>
+            <w:r>
+              <w:rPr>
+                <w:sz w:val="24"/>
+                <w:szCs w:val="24"/>
+              </w:rPr>
+              <w:t>}</w:t>
+            </w:r>
+          </w:p>
+          <w:p>
+            <w:pPr>
+              <w:rPr>
+                <w:sz w:val="24"/>
+                <w:szCs w:val="24"/>
+              </w:rPr>
+            </w:pPr>
+          </w:p>
+          <w:p>
+            <w:pPr>
+              <w:rPr>
+                <w:sz w:val="24"/>
+                <w:szCs w:val="24"/>
+              </w:rPr>
+            </w:pPr>
+            <w:r>
+              <w:rPr>
+                <w:sz w:val="24"/>
+                <w:szCs w:val="24"/>
+              </w:rPr>
+              <w:t>{</w:t>
+            </w:r>
+            <w:proofErr w:type="gramStart"/>
+            <w:r>
+              <w:rPr>
+                <w:sz w:val="24"/>
+                <w:szCs w:val="24"/>
+              </w:rPr>
+              <w:t>pos :</w:t>
+            </w:r>
+            <w:proofErr w:type="gramEnd"/>
+            <w:r>
+              <w:rPr>
+                <w:sz w:val="24"/>
+                <w:szCs w:val="24"/>
+              </w:rPr>
+              <w:t xml:space="preserve"> </w:t>
+            </w:r>
+            <w:r>
+              <w:rPr>
+                <w:sz w:val="24"/>
+                <w:szCs w:val="24"/>
+              </w:rPr>
+              <w:t>Retorna True si lo encuentra, sino, retorna False</w:t>
+            </w:r>
+            <w:r>
+              <w:rPr>
+                <w:sz w:val="24"/>
+                <w:szCs w:val="24"/>
+              </w:rPr>
+              <w:t>}</w:t>
+            </w:r>
+          </w:p>
+        </w:tc>
+      </w:tr>
+    </w:tbl>
+    <w:p>
+      <w:pPr>
+        <w:tabs>
+          <w:tab w:val="left" w:pos="2180"/>
+        </w:tabs>
+        <w:rPr>
+          <w:sz w:val="24"/>
+          <w:szCs w:val="24"/>
+        </w:rPr>
+      </w:pPr>
+    </w:p>
+    <w:tbl>
+      <w:tblPr>
+        <w:tblStyle w:val="Tablaconcuadrcula"/>
+        <w:tblW w:w="0" w:type="auto"/>
+        <w:tblLook w:val="04A0" w:firstRow="1" w:lastRow="0" w:firstColumn="1" w:lastColumn="0" w:noHBand="0" w:noVBand="1"/>
+      </w:tblPr>
+      <w:tblGrid>
+        <w:gridCol w:w="8828"/>
+      </w:tblGrid>
+      <w:tr>
+        <w:trPr>
+          <w:trHeight w:val="1662"/>
+        </w:trPr>
+        <w:tc>
+          <w:tcPr>
+            <w:tcW w:w="8828" w:type="dxa"/>
+          </w:tcPr>
+          <w:p>
+            <w:pPr>
+              <w:rPr>
+                <w:sz w:val="24"/>
+                <w:szCs w:val="24"/>
+              </w:rPr>
+            </w:pPr>
+            <w:proofErr w:type="spellStart"/>
+            <w:r>
+              <w:rPr>
+                <w:b/>
+                <w:bCs/>
+                <w:sz w:val="24"/>
+                <w:szCs w:val="24"/>
+              </w:rPr>
+              <w:t>Contains</w:t>
+            </w:r>
+            <w:proofErr w:type="spellEnd"/>
+            <w:r>
+              <w:rPr>
+                <w:sz w:val="24"/>
+                <w:szCs w:val="24"/>
+              </w:rPr>
+              <w:t xml:space="preserve"> (</w:t>
+            </w:r>
+            <w:proofErr w:type="spellStart"/>
+            <w:r>
+              <w:rPr>
+                <w:sz w:val="24"/>
+                <w:szCs w:val="24"/>
+              </w:rPr>
+              <w:t>Graph</w:t>
+            </w:r>
+            <w:proofErr w:type="spellEnd"/>
+            <w:r>
+              <w:rPr>
+                <w:sz w:val="24"/>
+                <w:szCs w:val="24"/>
+              </w:rPr>
+              <w:t xml:space="preserve"> G, Key k</w:t>
+            </w:r>
+            <w:r>
+              <w:rPr>
+                <w:sz w:val="24"/>
+                <w:szCs w:val="24"/>
+              </w:rPr>
+              <w:t>1, Key2</w:t>
+            </w:r>
+            <w:r>
+              <w:rPr>
+                <w:sz w:val="24"/>
+                <w:szCs w:val="24"/>
+              </w:rPr>
+              <w:t>)</w:t>
+            </w:r>
+          </w:p>
+          <w:p>
+            <w:pPr>
+              <w:rPr>
+                <w:sz w:val="24"/>
+                <w:szCs w:val="24"/>
+              </w:rPr>
+            </w:pPr>
+          </w:p>
+          <w:p>
+            <w:pPr>
+              <w:rPr>
+                <w:sz w:val="24"/>
+                <w:szCs w:val="24"/>
+              </w:rPr>
+            </w:pPr>
+            <w:r>
+              <w:rPr>
+                <w:sz w:val="24"/>
+                <w:szCs w:val="24"/>
+              </w:rPr>
+              <w:t>“</w:t>
+            </w:r>
+            <w:r>
+              <w:rPr>
+                <w:sz w:val="24"/>
+                <w:szCs w:val="24"/>
+              </w:rPr>
+              <w:t>Evalúa si existe en el grafo G un</w:t>
+            </w:r>
+            <w:r>
+              <w:rPr>
+                <w:sz w:val="24"/>
+                <w:szCs w:val="24"/>
+              </w:rPr>
+              <w:t>a arista que lleve del nodo con llave k1 a otro con llave k2</w:t>
+            </w:r>
+            <w:r>
+              <w:rPr>
+                <w:sz w:val="24"/>
+                <w:szCs w:val="24"/>
+              </w:rPr>
+              <w:t>”</w:t>
+            </w:r>
+          </w:p>
+          <w:p>
+            <w:pPr>
+              <w:rPr>
+                <w:sz w:val="24"/>
+                <w:szCs w:val="24"/>
+              </w:rPr>
+            </w:pPr>
+          </w:p>
+          <w:p>
+            <w:pPr>
+              <w:rPr>
+                <w:sz w:val="24"/>
+                <w:szCs w:val="24"/>
+              </w:rPr>
+            </w:pPr>
+            <w:r>
+              <w:rPr>
+                <w:sz w:val="24"/>
+                <w:szCs w:val="24"/>
+              </w:rPr>
+              <w:t>{</w:t>
+            </w:r>
+            <w:proofErr w:type="gramStart"/>
+            <w:r>
+              <w:rPr>
+                <w:sz w:val="24"/>
+                <w:szCs w:val="24"/>
+              </w:rPr>
+              <w:t>pre :</w:t>
+            </w:r>
+            <w:proofErr w:type="gramEnd"/>
+            <w:r>
+              <w:rPr>
+                <w:sz w:val="24"/>
+                <w:szCs w:val="24"/>
+              </w:rPr>
+              <w:t xml:space="preserve"> </w:t>
+            </w:r>
+            <w:r>
+              <w:rPr>
+                <w:sz w:val="24"/>
+                <w:szCs w:val="24"/>
+              </w:rPr>
+              <w:t>TRUE</w:t>
+            </w:r>
+            <w:r>
+              <w:rPr>
+                <w:sz w:val="24"/>
+                <w:szCs w:val="24"/>
+              </w:rPr>
+              <w:t>}</w:t>
+            </w:r>
+          </w:p>
+          <w:p>
+            <w:pPr>
+              <w:rPr>
+                <w:sz w:val="24"/>
+                <w:szCs w:val="24"/>
+              </w:rPr>
+            </w:pPr>
+          </w:p>
+          <w:p>
+            <w:pPr>
+              <w:rPr>
+                <w:sz w:val="24"/>
+                <w:szCs w:val="24"/>
+              </w:rPr>
+            </w:pPr>
+            <w:r>
+              <w:rPr>
+                <w:sz w:val="24"/>
+                <w:szCs w:val="24"/>
+              </w:rPr>
+              <w:t>{</w:t>
+            </w:r>
+            <w:proofErr w:type="gramStart"/>
+            <w:r>
+              <w:rPr>
+                <w:sz w:val="24"/>
+                <w:szCs w:val="24"/>
+              </w:rPr>
+              <w:t>pos :</w:t>
+            </w:r>
+            <w:proofErr w:type="gramEnd"/>
+            <w:r>
+              <w:rPr>
+                <w:sz w:val="24"/>
+                <w:szCs w:val="24"/>
+              </w:rPr>
+              <w:t xml:space="preserve"> </w:t>
+            </w:r>
+            <w:r>
+              <w:rPr>
+                <w:sz w:val="24"/>
+                <w:szCs w:val="24"/>
+              </w:rPr>
+              <w:t>Retorna True si lo encuentra, sino, retorna False</w:t>
+            </w:r>
+            <w:r>
+              <w:rPr>
+                <w:sz w:val="24"/>
+                <w:szCs w:val="24"/>
+              </w:rPr>
+              <w:t>}</w:t>
+            </w:r>
+          </w:p>
+        </w:tc>
+      </w:tr>
+    </w:tbl>
+    <w:p>
+      <w:pPr>
+        <w:tabs>
+          <w:tab w:val="left" w:pos="2180"/>
+        </w:tabs>
+        <w:rPr>
+          <w:sz w:val="24"/>
+          <w:szCs w:val="24"/>
+        </w:rPr>
+      </w:pPr>
+    </w:p>
+    <w:tbl>
+      <w:tblPr>
+        <w:tblStyle w:val="Tablaconcuadrcula"/>
+        <w:tblW w:w="0" w:type="auto"/>
+        <w:tblLook w:val="04A0" w:firstRow="1" w:lastRow="0" w:firstColumn="1" w:lastColumn="0" w:noHBand="0" w:noVBand="1"/>
+      </w:tblPr>
+      <w:tblGrid>
+        <w:gridCol w:w="8828"/>
+      </w:tblGrid>
+      <w:tr>
+        <w:trPr>
+          <w:trHeight w:val="1662"/>
+        </w:trPr>
+        <w:tc>
+          <w:tcPr>
+            <w:tcW w:w="8828" w:type="dxa"/>
+          </w:tcPr>
+          <w:p>
+            <w:pPr>
+              <w:rPr>
+                <w:sz w:val="24"/>
+                <w:szCs w:val="24"/>
+              </w:rPr>
+            </w:pPr>
+            <w:r>
+              <w:rPr>
+                <w:b/>
+                <w:bCs/>
+                <w:sz w:val="24"/>
+                <w:szCs w:val="24"/>
+              </w:rPr>
+              <w:lastRenderedPageBreak/>
+              <w:t>Clone</w:t>
+            </w:r>
+            <w:r>
+              <w:rPr>
+                <w:sz w:val="24"/>
+                <w:szCs w:val="24"/>
+              </w:rPr>
+              <w:t xml:space="preserve"> (</w:t>
+            </w:r>
+            <w:proofErr w:type="spellStart"/>
+            <w:r>
+              <w:rPr>
+                <w:sz w:val="24"/>
+                <w:szCs w:val="24"/>
+              </w:rPr>
+              <w:t>Graph</w:t>
+            </w:r>
+            <w:proofErr w:type="spellEnd"/>
+            <w:r>
+              <w:rPr>
+                <w:sz w:val="24"/>
+                <w:szCs w:val="24"/>
+              </w:rPr>
+              <w:t xml:space="preserve"> G</w:t>
+            </w:r>
+            <w:r>
+              <w:rPr>
+                <w:sz w:val="24"/>
+                <w:szCs w:val="24"/>
+              </w:rPr>
+              <w:t>1</w:t>
+            </w:r>
+            <w:r>
+              <w:rPr>
+                <w:sz w:val="24"/>
+                <w:szCs w:val="24"/>
+              </w:rPr>
+              <w:t>)</w:t>
+            </w:r>
+          </w:p>
+          <w:p>
+            <w:pPr>
+              <w:rPr>
+                <w:sz w:val="24"/>
+                <w:szCs w:val="24"/>
+              </w:rPr>
+            </w:pPr>
+          </w:p>
+          <w:p>
+            <w:pPr>
+              <w:rPr>
+                <w:sz w:val="24"/>
+                <w:szCs w:val="24"/>
+              </w:rPr>
+            </w:pPr>
+            <w:r>
+              <w:rPr>
+                <w:sz w:val="24"/>
+                <w:szCs w:val="24"/>
+              </w:rPr>
+              <w:t>“</w:t>
+            </w:r>
+            <w:r>
+              <w:rPr>
+                <w:sz w:val="24"/>
+                <w:szCs w:val="24"/>
+              </w:rPr>
+              <w:t>clona un grafo, es decir, crea una nueva instancia que tiene un espacio de memoria diferente al original</w:t>
+            </w:r>
+            <w:r>
+              <w:rPr>
+                <w:sz w:val="24"/>
+                <w:szCs w:val="24"/>
+              </w:rPr>
+              <w:t>”</w:t>
+            </w:r>
+          </w:p>
+          <w:p>
+            <w:pPr>
+              <w:rPr>
+                <w:sz w:val="24"/>
+                <w:szCs w:val="24"/>
+              </w:rPr>
+            </w:pPr>
+          </w:p>
+          <w:p>
+            <w:pPr>
+              <w:rPr>
+                <w:sz w:val="24"/>
+                <w:szCs w:val="24"/>
+              </w:rPr>
+            </w:pPr>
+            <w:r>
+              <w:rPr>
+                <w:sz w:val="24"/>
+                <w:szCs w:val="24"/>
+              </w:rPr>
+              <w:t>{</w:t>
+            </w:r>
+            <w:proofErr w:type="gramStart"/>
+            <w:r>
+              <w:rPr>
+                <w:sz w:val="24"/>
+                <w:szCs w:val="24"/>
+              </w:rPr>
+              <w:t>pre :</w:t>
+            </w:r>
+            <w:proofErr w:type="gramEnd"/>
+            <w:r>
+              <w:rPr>
+                <w:sz w:val="24"/>
+                <w:szCs w:val="24"/>
+              </w:rPr>
+              <w:t xml:space="preserve"> </w:t>
+            </w:r>
+            <w:r>
+              <w:rPr>
+                <w:sz w:val="24"/>
+                <w:szCs w:val="24"/>
+              </w:rPr>
+              <w:t>TRUE</w:t>
+            </w:r>
+            <w:r>
+              <w:rPr>
+                <w:sz w:val="24"/>
+                <w:szCs w:val="24"/>
+              </w:rPr>
+              <w:t>}</w:t>
+            </w:r>
+          </w:p>
+          <w:p>
+            <w:pPr>
+              <w:rPr>
+                <w:sz w:val="24"/>
+                <w:szCs w:val="24"/>
+              </w:rPr>
+            </w:pPr>
+          </w:p>
+          <w:p>
+            <w:pPr>
+              <w:rPr>
+                <w:sz w:val="24"/>
+                <w:szCs w:val="24"/>
+              </w:rPr>
+            </w:pPr>
+            <w:r>
+              <w:rPr>
+                <w:sz w:val="24"/>
+                <w:szCs w:val="24"/>
+              </w:rPr>
+              <w:t>{</w:t>
+            </w:r>
+            <w:proofErr w:type="gramStart"/>
+            <w:r>
+              <w:rPr>
+                <w:sz w:val="24"/>
+                <w:szCs w:val="24"/>
+              </w:rPr>
+              <w:t>pos :</w:t>
+            </w:r>
+            <w:proofErr w:type="gramEnd"/>
+            <w:r>
+              <w:rPr>
+                <w:sz w:val="24"/>
+                <w:szCs w:val="24"/>
+              </w:rPr>
+              <w:t xml:space="preserve"> </w:t>
+            </w:r>
+            <w:r>
+              <w:rPr>
+                <w:sz w:val="24"/>
+                <w:szCs w:val="24"/>
+              </w:rPr>
+              <w:t>Retorna un grafo G2</w:t>
+            </w:r>
+            <w:r>
+              <w:rPr>
+                <w:sz w:val="24"/>
+                <w:szCs w:val="24"/>
+              </w:rPr>
+              <w:t>}</w:t>
             </w:r>
           </w:p>
         </w:tc>
@@ -1794,6 +6219,25 @@
       <w:szCs w:val="32"/>
     </w:rPr>
   </w:style>
+  <w:style w:type="table" w:styleId="Tablaconcuadrcula">
+    <w:name w:val="Table Grid"/>
+    <w:basedOn w:val="Tablanormal"/>
+    <w:uiPriority w:val="39"/>
+    <w:rsid w:val="008159B2"/>
+    <w:pPr>
+      <w:spacing w:after="0" w:line="240" w:lineRule="auto"/>
+    </w:pPr>
+    <w:tblPr>
+      <w:tblBorders>
+        <w:top w:val="single" w:sz="4" w:space="0" w:color="auto"/>
+        <w:left w:val="single" w:sz="4" w:space="0" w:color="auto"/>
+        <w:bottom w:val="single" w:sz="4" w:space="0" w:color="auto"/>
+        <w:right w:val="single" w:sz="4" w:space="0" w:color="auto"/>
+        <w:insideH w:val="single" w:sz="4" w:space="0" w:color="auto"/>
+        <w:insideV w:val="single" w:sz="4" w:space="0" w:color="auto"/>
+      </w:tblBorders>
+    </w:tblPr>
+  </w:style>
 </w:styles>
 </file>
 

--- a/RomeAndVikings/docs/TAD GRAFO.docx
+++ b/RomeAndVikings/docs/TAD GRAFO.docx
@@ -2058,7 +2058,6 @@
                 <w:rFonts w:ascii="Times New Roman" w:eastAsia="Times New Roman" w:hAnsi="Times New Roman" w:cs="Times New Roman"/>
                 <w:sz w:val="24"/>
                 <w:szCs w:val="24"/>
-                <w:lang w:val="en-US"/>
               </w:rPr>
             </w:pPr>
             <w:r>
@@ -2153,131 +2152,6 @@
               <w:t>boolean</w:t>
             </w:r>
             <w:proofErr w:type="spellEnd"/>
-          </w:p>
-          <w:p>
-            <w:pPr>
-              <w:widowControl w:val="0"/>
-              <w:spacing w:line="240" w:lineRule="auto"/>
-              <w:rPr>
-                <w:rFonts w:ascii="Times New Roman" w:eastAsia="Times New Roman" w:hAnsi="Times New Roman" w:cs="Times New Roman"/>
-                <w:sz w:val="24"/>
-                <w:szCs w:val="24"/>
-              </w:rPr>
-            </w:pPr>
-            <w:proofErr w:type="spellStart"/>
-            <w:r>
-              <w:rPr>
-                <w:rFonts w:ascii="Times New Roman" w:eastAsia="Times New Roman" w:hAnsi="Times New Roman" w:cs="Times New Roman"/>
-                <w:b/>
-                <w:sz w:val="24"/>
-                <w:szCs w:val="24"/>
-              </w:rPr>
-              <w:t>Builder</w:t>
-            </w:r>
-            <w:proofErr w:type="spellEnd"/>
-            <w:r>
-              <w:rPr>
-                <w:rFonts w:ascii="Times New Roman" w:eastAsia="Times New Roman" w:hAnsi="Times New Roman" w:cs="Times New Roman"/>
-                <w:b/>
-                <w:sz w:val="24"/>
-                <w:szCs w:val="24"/>
-              </w:rPr>
-              <w:t xml:space="preserve"> → </w:t>
-            </w:r>
-            <w:proofErr w:type="gramStart"/>
-            <w:r>
-              <w:rPr>
-                <w:rFonts w:ascii="Times New Roman" w:eastAsia="Times New Roman" w:hAnsi="Times New Roman" w:cs="Times New Roman"/>
-                <w:b/>
-                <w:sz w:val="24"/>
-                <w:szCs w:val="24"/>
-              </w:rPr>
-              <w:t>clone(</w:t>
-            </w:r>
-            <w:proofErr w:type="gramEnd"/>
-            <w:r>
-              <w:rPr>
-                <w:rFonts w:ascii="Times New Roman" w:eastAsia="Times New Roman" w:hAnsi="Times New Roman" w:cs="Times New Roman"/>
-                <w:b/>
-                <w:sz w:val="24"/>
-                <w:szCs w:val="24"/>
-              </w:rPr>
-              <w:t>):</w:t>
-            </w:r>
-            <w:r>
-              <w:rPr>
-                <w:rFonts w:ascii="Times New Roman" w:eastAsia="Times New Roman" w:hAnsi="Times New Roman" w:cs="Times New Roman"/>
-                <w:b/>
-                <w:sz w:val="24"/>
-                <w:szCs w:val="24"/>
-              </w:rPr>
-              <w:t xml:space="preserve">                        </w:t>
-            </w:r>
-            <w:r>
-              <w:rPr>
-                <w:rFonts w:ascii="Times New Roman" w:eastAsia="Times New Roman" w:hAnsi="Times New Roman" w:cs="Times New Roman"/>
-                <w:b/>
-                <w:sz w:val="24"/>
-                <w:szCs w:val="24"/>
-              </w:rPr>
-              <w:t xml:space="preserve"> </w:t>
-            </w:r>
-            <w:r>
-              <w:rPr>
-                <w:rFonts w:ascii="Times New Roman" w:eastAsia="Times New Roman" w:hAnsi="Times New Roman" w:cs="Times New Roman"/>
-                <w:sz w:val="24"/>
-                <w:szCs w:val="24"/>
-              </w:rPr>
-              <w:t>Gra</w:t>
-            </w:r>
-            <w:r>
-              <w:rPr>
-                <w:rFonts w:ascii="Times New Roman" w:eastAsia="Times New Roman" w:hAnsi="Times New Roman" w:cs="Times New Roman"/>
-                <w:sz w:val="24"/>
-                <w:szCs w:val="24"/>
-              </w:rPr>
-              <w:t>ph</w:t>
-            </w:r>
-            <w:r>
-              <w:rPr>
-                <w:rFonts w:ascii="Times New Roman" w:eastAsia="Times New Roman" w:hAnsi="Times New Roman" w:cs="Times New Roman"/>
-                <w:sz w:val="24"/>
-                <w:szCs w:val="24"/>
-              </w:rPr>
-              <w:t xml:space="preserve">_1 </w:t>
-            </w:r>
-            <w:r>
-              <w:rPr>
-                <w:rFonts w:ascii="Times New Roman" w:eastAsia="Times New Roman" w:hAnsi="Times New Roman" w:cs="Times New Roman"/>
-                <w:sz w:val="24"/>
-                <w:szCs w:val="24"/>
-              </w:rPr>
-              <w:t>→</w:t>
-            </w:r>
-            <w:r>
-              <w:rPr>
-                <w:rFonts w:ascii="Times New Roman" w:eastAsia="Times New Roman" w:hAnsi="Times New Roman" w:cs="Times New Roman"/>
-                <w:sz w:val="24"/>
-                <w:szCs w:val="24"/>
-              </w:rPr>
-              <w:t xml:space="preserve"> </w:t>
-            </w:r>
-            <w:r>
-              <w:rPr>
-                <w:rFonts w:ascii="Times New Roman" w:eastAsia="Times New Roman" w:hAnsi="Times New Roman" w:cs="Times New Roman"/>
-                <w:sz w:val="24"/>
-                <w:szCs w:val="24"/>
-              </w:rPr>
-              <w:t>Graph</w:t>
-            </w:r>
-            <w:r>
-              <w:rPr>
-                <w:rFonts w:ascii="Times New Roman" w:eastAsia="Times New Roman" w:hAnsi="Times New Roman" w:cs="Times New Roman"/>
-                <w:sz w:val="24"/>
-                <w:szCs w:val="24"/>
-              </w:rPr>
-              <w:t>_2</w:t>
-            </w:r>
           </w:p>
         </w:tc>
       </w:tr>
@@ -2316,108 +2190,108 @@
                 <w:sz w:val="24"/>
                 <w:szCs w:val="24"/>
               </w:rPr>
+              <w:t>Graph</w:t>
+            </w:r>
+            <w:proofErr w:type="spellEnd"/>
+            <w:r>
+              <w:rPr>
+                <w:sz w:val="24"/>
+                <w:szCs w:val="24"/>
+              </w:rPr>
+              <w:t>(</w:t>
+            </w:r>
+            <w:proofErr w:type="gramEnd"/>
+            <w:r>
+              <w:rPr>
+                <w:sz w:val="24"/>
+                <w:szCs w:val="24"/>
+              </w:rPr>
+              <w:t>)</w:t>
+            </w:r>
+          </w:p>
+          <w:p>
+            <w:pPr>
+              <w:rPr>
+                <w:sz w:val="24"/>
+                <w:szCs w:val="24"/>
+              </w:rPr>
+            </w:pPr>
+          </w:p>
+          <w:p>
+            <w:pPr>
+              <w:rPr>
+                <w:sz w:val="24"/>
+                <w:szCs w:val="24"/>
+              </w:rPr>
+            </w:pPr>
+            <w:r>
+              <w:rPr>
+                <w:sz w:val="24"/>
+                <w:szCs w:val="24"/>
+              </w:rPr>
+              <w:t>“Crea un nuevo grafo”</w:t>
+            </w:r>
+          </w:p>
+          <w:p>
+            <w:pPr>
+              <w:rPr>
+                <w:sz w:val="24"/>
+                <w:szCs w:val="24"/>
+              </w:rPr>
+            </w:pPr>
+          </w:p>
+          <w:p>
+            <w:pPr>
+              <w:rPr>
+                <w:sz w:val="24"/>
+                <w:szCs w:val="24"/>
+              </w:rPr>
+            </w:pPr>
+            <w:r>
+              <w:rPr>
+                <w:sz w:val="24"/>
+                <w:szCs w:val="24"/>
+              </w:rPr>
+              <w:t>{</w:t>
+            </w:r>
+            <w:proofErr w:type="gramStart"/>
+            <w:r>
+              <w:rPr>
+                <w:sz w:val="24"/>
+                <w:szCs w:val="24"/>
+              </w:rPr>
+              <w:t>pre :</w:t>
+            </w:r>
+            <w:proofErr w:type="gramEnd"/>
+            <w:r>
+              <w:rPr>
+                <w:sz w:val="24"/>
+                <w:szCs w:val="24"/>
+              </w:rPr>
+              <w:t xml:space="preserve"> True}</w:t>
+            </w:r>
+          </w:p>
+          <w:p>
+            <w:pPr>
+              <w:rPr>
+                <w:sz w:val="24"/>
+                <w:szCs w:val="24"/>
+              </w:rPr>
+            </w:pPr>
+          </w:p>
+          <w:p>
+            <w:pPr>
+              <w:rPr>
+                <w:sz w:val="24"/>
+                <w:szCs w:val="24"/>
+              </w:rPr>
+            </w:pPr>
+            <w:r>
+              <w:rPr>
+                <w:sz w:val="24"/>
+                <w:szCs w:val="24"/>
+              </w:rPr>
               <w:lastRenderedPageBreak/>
-              <w:t>Graph</w:t>
-            </w:r>
-            <w:proofErr w:type="spellEnd"/>
-            <w:r>
-              <w:rPr>
-                <w:sz w:val="24"/>
-                <w:szCs w:val="24"/>
-              </w:rPr>
-              <w:t>(</w:t>
-            </w:r>
-            <w:proofErr w:type="gramEnd"/>
-            <w:r>
-              <w:rPr>
-                <w:sz w:val="24"/>
-                <w:szCs w:val="24"/>
-              </w:rPr>
-              <w:t>)</w:t>
-            </w:r>
-          </w:p>
-          <w:p>
-            <w:pPr>
-              <w:rPr>
-                <w:sz w:val="24"/>
-                <w:szCs w:val="24"/>
-              </w:rPr>
-            </w:pPr>
-          </w:p>
-          <w:p>
-            <w:pPr>
-              <w:rPr>
-                <w:sz w:val="24"/>
-                <w:szCs w:val="24"/>
-              </w:rPr>
-            </w:pPr>
-            <w:r>
-              <w:rPr>
-                <w:sz w:val="24"/>
-                <w:szCs w:val="24"/>
-              </w:rPr>
-              <w:t>“Crea un nuevo grafo”</w:t>
-            </w:r>
-          </w:p>
-          <w:p>
-            <w:pPr>
-              <w:rPr>
-                <w:sz w:val="24"/>
-                <w:szCs w:val="24"/>
-              </w:rPr>
-            </w:pPr>
-          </w:p>
-          <w:p>
-            <w:pPr>
-              <w:rPr>
-                <w:sz w:val="24"/>
-                <w:szCs w:val="24"/>
-              </w:rPr>
-            </w:pPr>
-            <w:r>
-              <w:rPr>
-                <w:sz w:val="24"/>
-                <w:szCs w:val="24"/>
-              </w:rPr>
-              <w:t>{</w:t>
-            </w:r>
-            <w:proofErr w:type="gramStart"/>
-            <w:r>
-              <w:rPr>
-                <w:sz w:val="24"/>
-                <w:szCs w:val="24"/>
-              </w:rPr>
-              <w:t>pre :</w:t>
-            </w:r>
-            <w:proofErr w:type="gramEnd"/>
-            <w:r>
-              <w:rPr>
-                <w:sz w:val="24"/>
-                <w:szCs w:val="24"/>
-              </w:rPr>
-              <w:t xml:space="preserve"> True}</w:t>
-            </w:r>
-          </w:p>
-          <w:p>
-            <w:pPr>
-              <w:rPr>
-                <w:sz w:val="24"/>
-                <w:szCs w:val="24"/>
-              </w:rPr>
-            </w:pPr>
-          </w:p>
-          <w:p>
-            <w:pPr>
-              <w:rPr>
-                <w:sz w:val="24"/>
-                <w:szCs w:val="24"/>
-              </w:rPr>
-            </w:pPr>
-            <w:r>
-              <w:rPr>
-                <w:sz w:val="24"/>
-                <w:szCs w:val="24"/>
-              </w:rPr>
               <w:t>{</w:t>
             </w:r>
             <w:proofErr w:type="gramStart"/>
@@ -3454,7 +3328,6 @@
     <w:p/>
     <w:p>
       <w:r>
-        <w:lastRenderedPageBreak/>
         <w:t xml:space="preserve"> </w:t>
       </w:r>
     </w:p>
@@ -4239,14 +4112,7 @@
                 <w:sz w:val="24"/>
                 <w:szCs w:val="24"/>
               </w:rPr>
-              <w:t xml:space="preserve">Da </w:t>
-            </w:r>
-            <w:r>
-              <w:rPr>
-                <w:sz w:val="24"/>
-                <w:szCs w:val="24"/>
-              </w:rPr>
-              <w:t>una matriz de tamaño n * n, siendo n la cantidad de vértices, que contiene los pesos mínimos entre cada par de vértices</w:t>
+              <w:t>Da una matriz de tamaño n * n, siendo n la cantidad de vértices, que contiene los pesos mínimos entre cada par de vértices</w:t>
             </w:r>
             <w:r>
               <w:rPr>
@@ -4352,14 +4218,7 @@
                 <w:sz w:val="24"/>
                 <w:szCs w:val="24"/>
               </w:rPr>
-              <w:t xml:space="preserve">Retorna una </w:t>
-            </w:r>
-            <w:r>
-              <w:rPr>
-                <w:sz w:val="24"/>
-                <w:szCs w:val="24"/>
-              </w:rPr>
-              <w:t>matriz con los pesos mínimos entre cada par de vértices</w:t>
+              <w:t>Retorna una matriz con los pesos mínimos entre cada par de vértices</w:t>
             </w:r>
             <w:r>
               <w:rPr>
@@ -4641,14 +4500,7 @@
                 <w:sz w:val="24"/>
                 <w:szCs w:val="24"/>
               </w:rPr>
-              <w:t xml:space="preserve"> </w:t>
-            </w:r>
-            <w:r>
-              <w:rPr>
-                <w:sz w:val="24"/>
-                <w:szCs w:val="24"/>
-              </w:rPr>
-              <w:t>(</w:t>
+              <w:t xml:space="preserve"> (</w:t>
             </w:r>
             <w:proofErr w:type="spellStart"/>
             <w:r>
@@ -4701,14 +4553,7 @@
                 <w:sz w:val="24"/>
                 <w:szCs w:val="24"/>
               </w:rPr>
-              <w:t xml:space="preserve">Genera el árbol de expansión mínimo a partir de </w:t>
-            </w:r>
-            <w:r>
-              <w:rPr>
-                <w:sz w:val="24"/>
-                <w:szCs w:val="24"/>
-              </w:rPr>
-              <w:t>las aristas con menor peso</w:t>
+              <w:t>Genera el árbol de expansión mínimo a partir de las aristas con menor peso</w:t>
             </w:r>
             <w:r>
               <w:rPr>
@@ -4894,14 +4739,7 @@
                 <w:sz w:val="24"/>
                 <w:szCs w:val="24"/>
               </w:rPr>
-              <w:t xml:space="preserve"> G</w:t>
-            </w:r>
-            <w:r>
-              <w:rPr>
-                <w:sz w:val="24"/>
-                <w:szCs w:val="24"/>
-              </w:rPr>
-              <w:t>, Key k</w:t>
+              <w:t xml:space="preserve"> G, Key k</w:t>
             </w:r>
             <w:r>
               <w:rPr>
@@ -5347,14 +5185,7 @@
                 <w:sz w:val="24"/>
                 <w:szCs w:val="24"/>
               </w:rPr>
-              <w:t xml:space="preserve"> G, Key k</w:t>
-            </w:r>
-            <w:r>
-              <w:rPr>
-                <w:sz w:val="24"/>
-                <w:szCs w:val="24"/>
-              </w:rPr>
-              <w:t>1, Key2</w:t>
+              <w:t xml:space="preserve"> G, Key k1, Key2</w:t>
             </w:r>
             <w:r>
               <w:rPr>
@@ -5391,14 +5222,7 @@
                 <w:sz w:val="24"/>
                 <w:szCs w:val="24"/>
               </w:rPr>
-              <w:t>Evalúa si existe en el grafo G un</w:t>
-            </w:r>
-            <w:r>
-              <w:rPr>
-                <w:sz w:val="24"/>
-                <w:szCs w:val="24"/>
-              </w:rPr>
-              <w:t>a arista que lleve del nodo con llave k1 a otro con llave k2</w:t>
+              <w:t>Evalúa si existe en el grafo G una arista que lleve del nodo con llave k1 a otro con llave k2</w:t>
             </w:r>
             <w:r>
               <w:rPr>
@@ -5505,235 +5329,6 @@
                 <w:szCs w:val="24"/>
               </w:rPr>
               <w:t>Retorna True si lo encuentra, sino, retorna False</w:t>
-            </w:r>
-            <w:r>
-              <w:rPr>
-                <w:sz w:val="24"/>
-                <w:szCs w:val="24"/>
-              </w:rPr>
-              <w:t>}</w:t>
-            </w:r>
-          </w:p>
-        </w:tc>
-      </w:tr>
-    </w:tbl>
-    <w:p>
-      <w:pPr>
-        <w:tabs>
-          <w:tab w:val="left" w:pos="2180"/>
-        </w:tabs>
-        <w:rPr>
-          <w:sz w:val="24"/>
-          <w:szCs w:val="24"/>
-        </w:rPr>
-      </w:pPr>
-    </w:p>
-    <w:tbl>
-      <w:tblPr>
-        <w:tblStyle w:val="Tablaconcuadrcula"/>
-        <w:tblW w:w="0" w:type="auto"/>
-        <w:tblLook w:val="04A0" w:firstRow="1" w:lastRow="0" w:firstColumn="1" w:lastColumn="0" w:noHBand="0" w:noVBand="1"/>
-      </w:tblPr>
-      <w:tblGrid>
-        <w:gridCol w:w="8828"/>
-      </w:tblGrid>
-      <w:tr>
-        <w:trPr>
-          <w:trHeight w:val="1662"/>
-        </w:trPr>
-        <w:tc>
-          <w:tcPr>
-            <w:tcW w:w="8828" w:type="dxa"/>
-          </w:tcPr>
-          <w:p>
-            <w:pPr>
-              <w:rPr>
-                <w:sz w:val="24"/>
-                <w:szCs w:val="24"/>
-              </w:rPr>
-            </w:pPr>
-            <w:r>
-              <w:rPr>
-                <w:b/>
-                <w:bCs/>
-                <w:sz w:val="24"/>
-                <w:szCs w:val="24"/>
-              </w:rPr>
-              <w:lastRenderedPageBreak/>
-              <w:t>Clone</w:t>
-            </w:r>
-            <w:r>
-              <w:rPr>
-                <w:sz w:val="24"/>
-                <w:szCs w:val="24"/>
-              </w:rPr>
-              <w:t xml:space="preserve"> (</w:t>
-            </w:r>
-            <w:proofErr w:type="spellStart"/>
-            <w:r>
-              <w:rPr>
-                <w:sz w:val="24"/>
-                <w:szCs w:val="24"/>
-              </w:rPr>
-              <w:t>Graph</w:t>
-            </w:r>
-            <w:proofErr w:type="spellEnd"/>
-            <w:r>
-              <w:rPr>
-                <w:sz w:val="24"/>
-                <w:szCs w:val="24"/>
-              </w:rPr>
-              <w:t xml:space="preserve"> G</w:t>
-            </w:r>
-            <w:r>
-              <w:rPr>
-                <w:sz w:val="24"/>
-                <w:szCs w:val="24"/>
-              </w:rPr>
-              <w:t>1</w:t>
-            </w:r>
-            <w:r>
-              <w:rPr>
-                <w:sz w:val="24"/>
-                <w:szCs w:val="24"/>
-              </w:rPr>
-              <w:t>)</w:t>
-            </w:r>
-          </w:p>
-          <w:p>
-            <w:pPr>
-              <w:rPr>
-                <w:sz w:val="24"/>
-                <w:szCs w:val="24"/>
-              </w:rPr>
-            </w:pPr>
-          </w:p>
-          <w:p>
-            <w:pPr>
-              <w:rPr>
-                <w:sz w:val="24"/>
-                <w:szCs w:val="24"/>
-              </w:rPr>
-            </w:pPr>
-            <w:r>
-              <w:rPr>
-                <w:sz w:val="24"/>
-                <w:szCs w:val="24"/>
-              </w:rPr>
-              <w:t>“</w:t>
-            </w:r>
-            <w:r>
-              <w:rPr>
-                <w:sz w:val="24"/>
-                <w:szCs w:val="24"/>
-              </w:rPr>
-              <w:t>clona un grafo, es decir, crea una nueva instancia que tiene un espacio de memoria diferente al original</w:t>
-            </w:r>
-            <w:r>
-              <w:rPr>
-                <w:sz w:val="24"/>
-                <w:szCs w:val="24"/>
-              </w:rPr>
-              <w:t>”</w:t>
-            </w:r>
-          </w:p>
-          <w:p>
-            <w:pPr>
-              <w:rPr>
-                <w:sz w:val="24"/>
-                <w:szCs w:val="24"/>
-              </w:rPr>
-            </w:pPr>
-          </w:p>
-          <w:p>
-            <w:pPr>
-              <w:rPr>
-                <w:sz w:val="24"/>
-                <w:szCs w:val="24"/>
-              </w:rPr>
-            </w:pPr>
-            <w:r>
-              <w:rPr>
-                <w:sz w:val="24"/>
-                <w:szCs w:val="24"/>
-              </w:rPr>
-              <w:t>{</w:t>
-            </w:r>
-            <w:proofErr w:type="gramStart"/>
-            <w:r>
-              <w:rPr>
-                <w:sz w:val="24"/>
-                <w:szCs w:val="24"/>
-              </w:rPr>
-              <w:t>pre :</w:t>
-            </w:r>
-            <w:proofErr w:type="gramEnd"/>
-            <w:r>
-              <w:rPr>
-                <w:sz w:val="24"/>
-                <w:szCs w:val="24"/>
-              </w:rPr>
-              <w:t xml:space="preserve"> </w:t>
-            </w:r>
-            <w:r>
-              <w:rPr>
-                <w:sz w:val="24"/>
-                <w:szCs w:val="24"/>
-              </w:rPr>
-              <w:t>TRUE</w:t>
-            </w:r>
-            <w:r>
-              <w:rPr>
-                <w:sz w:val="24"/>
-                <w:szCs w:val="24"/>
-              </w:rPr>
-              <w:t>}</w:t>
-            </w:r>
-          </w:p>
-          <w:p>
-            <w:pPr>
-              <w:rPr>
-                <w:sz w:val="24"/>
-                <w:szCs w:val="24"/>
-              </w:rPr>
-            </w:pPr>
-          </w:p>
-          <w:p>
-            <w:pPr>
-              <w:rPr>
-                <w:sz w:val="24"/>
-                <w:szCs w:val="24"/>
-              </w:rPr>
-            </w:pPr>
-            <w:r>
-              <w:rPr>
-                <w:sz w:val="24"/>
-                <w:szCs w:val="24"/>
-              </w:rPr>
-              <w:t>{</w:t>
-            </w:r>
-            <w:proofErr w:type="gramStart"/>
-            <w:r>
-              <w:rPr>
-                <w:sz w:val="24"/>
-                <w:szCs w:val="24"/>
-              </w:rPr>
-              <w:t>pos :</w:t>
-            </w:r>
-            <w:proofErr w:type="gramEnd"/>
-            <w:r>
-              <w:rPr>
-                <w:sz w:val="24"/>
-                <w:szCs w:val="24"/>
-              </w:rPr>
-              <w:t xml:space="preserve"> </w:t>
-            </w:r>
-            <w:r>
-              <w:rPr>
-                <w:sz w:val="24"/>
-                <w:szCs w:val="24"/>
-              </w:rPr>
-              <w:t>Retorna un grafo G2</w:t>
             </w:r>
             <w:r>
               <w:rPr>
